--- a/doc/test-plan.docx
+++ b/doc/test-plan.docx
@@ -24,7 +24,7 @@
     <w:tbl>
       <w:tblPr>
         <w:tblStyle w:val="Table1"/>
-        <w:tblW w:w="9360.0" w:type="dxa"/>
+        <w:tblW w:w="9390.0" w:type="dxa"/>
         <w:jc w:val="left"/>
         <w:tblBorders>
           <w:top w:color="000000" w:space="0" w:sz="8" w:val="single"/>
@@ -38,14 +38,14 @@
         <w:tblLook w:val="0600"/>
       </w:tblPr>
       <w:tblGrid>
-        <w:gridCol w:w="3120"/>
-        <w:gridCol w:w="3120"/>
-        <w:gridCol w:w="3120"/>
+        <w:gridCol w:w="3135"/>
+        <w:gridCol w:w="3105"/>
+        <w:gridCol w:w="3150"/>
         <w:tblGridChange w:id="0">
           <w:tblGrid>
-            <w:gridCol w:w="3120"/>
-            <w:gridCol w:w="3120"/>
-            <w:gridCol w:w="3120"/>
+            <w:gridCol w:w="3135"/>
+            <w:gridCol w:w="3105"/>
+            <w:gridCol w:w="3150"/>
           </w:tblGrid>
         </w:tblGridChange>
       </w:tblGrid>
@@ -181,6 +181,7 @@
       <w:tr>
         <w:trPr>
           <w:cantSplit w:val="0"/>
+          <w:trHeight w:val="1140" w:hRule="atLeast"/>
           <w:tblHeader w:val="0"/>
         </w:trPr>
         <w:tc>
@@ -204,70 +205,57 @@
               <w:rPr>
                 <w:rtl w:val="0"/>
               </w:rPr>
-              <w:t xml:space="preserve">Mesh-Mesh Collision(Worked for Non-convex)</w:t>
-            </w:r>
-          </w:p>
-        </w:tc>
-        <w:tc>
-          <w:tcPr>
-            <w:shd w:fill="auto" w:val="clear"/>
-            <w:tcMar>
-              <w:top w:w="100.0" w:type="dxa"/>
-              <w:left w:w="100.0" w:type="dxa"/>
-              <w:bottom w:w="100.0" w:type="dxa"/>
-              <w:right w:w="100.0" w:type="dxa"/>
-            </w:tcMar>
-            <w:vAlign w:val="top"/>
-          </w:tcPr>
-          <w:p>
-            <w:pPr>
-              <w:widowControl w:val="0"/>
-              <w:spacing w:line="240" w:lineRule="auto"/>
-              <w:rPr/>
-            </w:pPr>
-            <w:r>
-              <w:rPr>
-                <w:rtl w:val="0"/>
-              </w:rPr>
-              <w:t xml:space="preserve">Have blendy run into minions (bounding boxes overlap).</w:t>
-            </w:r>
-          </w:p>
-          <w:p>
-            <w:pPr>
-              <w:widowControl w:val="0"/>
-              <w:spacing w:line="240" w:lineRule="auto"/>
-              <w:rPr/>
-            </w:pPr>
-            <w:r>
-              <w:rPr>
-                <w:rtl w:val="0"/>
-              </w:rPr>
-              <w:t xml:space="preserve">Shoot bullet towards minions and Blendy</w:t>
-            </w:r>
-          </w:p>
-        </w:tc>
-        <w:tc>
-          <w:tcPr>
-            <w:shd w:fill="auto" w:val="clear"/>
-            <w:tcMar>
-              <w:top w:w="100.0" w:type="dxa"/>
-              <w:left w:w="100.0" w:type="dxa"/>
-              <w:bottom w:w="100.0" w:type="dxa"/>
-              <w:right w:w="100.0" w:type="dxa"/>
-            </w:tcMar>
-            <w:vAlign w:val="top"/>
-          </w:tcPr>
-          <w:p>
-            <w:pPr>
-              <w:widowControl w:val="0"/>
-              <w:spacing w:line="240" w:lineRule="auto"/>
-              <w:rPr/>
-            </w:pPr>
-            <w:r>
-              <w:rPr>
-                <w:rtl w:val="0"/>
-              </w:rPr>
-              <w:t xml:space="preserve">Blendy takes damage by colliding with bullets from minions. Minions take damage by colliding with bullets from Blendy. </w:t>
+              <w:t xml:space="preserve">Powerup System - random generation</w:t>
+            </w:r>
+          </w:p>
+        </w:tc>
+        <w:tc>
+          <w:tcPr>
+            <w:shd w:fill="auto" w:val="clear"/>
+            <w:tcMar>
+              <w:top w:w="100.0" w:type="dxa"/>
+              <w:left w:w="100.0" w:type="dxa"/>
+              <w:bottom w:w="100.0" w:type="dxa"/>
+              <w:right w:w="100.0" w:type="dxa"/>
+            </w:tcMar>
+            <w:vAlign w:val="top"/>
+          </w:tcPr>
+          <w:p>
+            <w:pPr>
+              <w:widowControl w:val="0"/>
+              <w:spacing w:line="240" w:lineRule="auto"/>
+              <w:rPr/>
+            </w:pPr>
+            <w:r>
+              <w:rPr>
+                <w:rtl w:val="0"/>
+              </w:rPr>
+              <w:t xml:space="preserve">Kill minions using blendy’s bullets</w:t>
+            </w:r>
+          </w:p>
+        </w:tc>
+        <w:tc>
+          <w:tcPr>
+            <w:shd w:fill="auto" w:val="clear"/>
+            <w:tcMar>
+              <w:top w:w="100.0" w:type="dxa"/>
+              <w:left w:w="100.0" w:type="dxa"/>
+              <w:bottom w:w="100.0" w:type="dxa"/>
+              <w:right w:w="100.0" w:type="dxa"/>
+            </w:tcMar>
+            <w:vAlign w:val="top"/>
+          </w:tcPr>
+          <w:p>
+            <w:pPr>
+              <w:widowControl w:val="0"/>
+              <w:spacing w:line="240" w:lineRule="auto"/>
+              <w:rPr/>
+            </w:pPr>
+            <w:r>
+              <w:rPr>
+                <w:rtl w:val="0"/>
+              </w:rPr>
+              <w:t xml:space="preserve">Powerups should be randomly generated on the floor of the map.</w:t>
             </w:r>
           </w:p>
         </w:tc>
@@ -275,6 +263,7 @@
       <w:tr>
         <w:trPr>
           <w:cantSplit w:val="0"/>
+          <w:trHeight w:val="1140" w:hRule="atLeast"/>
           <w:tblHeader w:val="0"/>
         </w:trPr>
         <w:tc>
@@ -298,57 +287,62 @@
               <w:rPr>
                 <w:rtl w:val="0"/>
               </w:rPr>
-              <w:t xml:space="preserve">Help Screen display</w:t>
-            </w:r>
-          </w:p>
-        </w:tc>
-        <w:tc>
-          <w:tcPr>
-            <w:shd w:fill="auto" w:val="clear"/>
-            <w:tcMar>
-              <w:top w:w="100.0" w:type="dxa"/>
-              <w:left w:w="100.0" w:type="dxa"/>
-              <w:bottom w:w="100.0" w:type="dxa"/>
-              <w:right w:w="100.0" w:type="dxa"/>
-            </w:tcMar>
-            <w:vAlign w:val="top"/>
-          </w:tcPr>
-          <w:p>
-            <w:pPr>
-              <w:widowControl w:val="0"/>
-              <w:spacing w:line="240" w:lineRule="auto"/>
-              <w:rPr/>
-            </w:pPr>
-            <w:r>
-              <w:rPr>
-                <w:rtl w:val="0"/>
-              </w:rPr>
-              <w:t xml:space="preserve">Press “H” key to toggle help screen</w:t>
-            </w:r>
-          </w:p>
-        </w:tc>
-        <w:tc>
-          <w:tcPr>
-            <w:shd w:fill="auto" w:val="clear"/>
-            <w:tcMar>
-              <w:top w:w="100.0" w:type="dxa"/>
-              <w:left w:w="100.0" w:type="dxa"/>
-              <w:bottom w:w="100.0" w:type="dxa"/>
-              <w:right w:w="100.0" w:type="dxa"/>
-            </w:tcMar>
-            <w:vAlign w:val="top"/>
-          </w:tcPr>
-          <w:p>
-            <w:pPr>
-              <w:widowControl w:val="0"/>
-              <w:spacing w:line="240" w:lineRule="auto"/>
-              <w:rPr/>
-            </w:pPr>
-            <w:r>
-              <w:rPr>
-                <w:rtl w:val="0"/>
-              </w:rPr>
-              <w:t xml:space="preserve">Help screen should be displayed and removed after the “H” key is pressed again.</w:t>
+              <w:t xml:space="preserve">Powerup System - grape</w:t>
+            </w:r>
+            <w:r>
+              <w:rPr>
+                <w:rtl w:val="0"/>
+              </w:rPr>
+            </w:r>
+          </w:p>
+        </w:tc>
+        <w:tc>
+          <w:tcPr>
+            <w:shd w:fill="auto" w:val="clear"/>
+            <w:tcMar>
+              <w:top w:w="100.0" w:type="dxa"/>
+              <w:left w:w="100.0" w:type="dxa"/>
+              <w:bottom w:w="100.0" w:type="dxa"/>
+              <w:right w:w="100.0" w:type="dxa"/>
+            </w:tcMar>
+            <w:vAlign w:val="top"/>
+          </w:tcPr>
+          <w:p>
+            <w:pPr>
+              <w:widowControl w:val="0"/>
+              <w:spacing w:line="240" w:lineRule="auto"/>
+              <w:rPr/>
+            </w:pPr>
+            <w:r>
+              <w:rPr>
+                <w:rtl w:val="0"/>
+              </w:rPr>
+              <w:t xml:space="preserve">Move Blendy to pick up grape powerup</w:t>
+            </w:r>
+          </w:p>
+        </w:tc>
+        <w:tc>
+          <w:tcPr>
+            <w:shd w:fill="auto" w:val="clear"/>
+            <w:tcMar>
+              <w:top w:w="100.0" w:type="dxa"/>
+              <w:left w:w="100.0" w:type="dxa"/>
+              <w:bottom w:w="100.0" w:type="dxa"/>
+              <w:right w:w="100.0" w:type="dxa"/>
+            </w:tcMar>
+            <w:vAlign w:val="top"/>
+          </w:tcPr>
+          <w:p>
+            <w:pPr>
+              <w:widowControl w:val="0"/>
+              <w:spacing w:line="240" w:lineRule="auto"/>
+              <w:rPr/>
+            </w:pPr>
+            <w:r>
+              <w:rPr>
+                <w:rtl w:val="0"/>
+              </w:rPr>
+              <w:t xml:space="preserve">Blendy will shoot 12 bullets around it simultaneously for a period of time.</w:t>
             </w:r>
           </w:p>
         </w:tc>
@@ -356,6 +350,7 @@
       <w:tr>
         <w:trPr>
           <w:cantSplit w:val="0"/>
+          <w:trHeight w:val="1140" w:hRule="atLeast"/>
           <w:tblHeader w:val="0"/>
         </w:trPr>
         <w:tc>
@@ -379,83 +374,69 @@
               <w:rPr>
                 <w:rtl w:val="0"/>
               </w:rPr>
-              <w:t xml:space="preserve">Game AI</w:t>
-            </w:r>
-          </w:p>
-        </w:tc>
-        <w:tc>
-          <w:tcPr>
-            <w:shd w:fill="auto" w:val="clear"/>
-            <w:tcMar>
-              <w:top w:w="100.0" w:type="dxa"/>
-              <w:left w:w="100.0" w:type="dxa"/>
-              <w:bottom w:w="100.0" w:type="dxa"/>
-              <w:right w:w="100.0" w:type="dxa"/>
-            </w:tcMar>
-            <w:vAlign w:val="top"/>
-          </w:tcPr>
-          <w:p>
-            <w:pPr>
-              <w:widowControl w:val="0"/>
-              <w:spacing w:line="240" w:lineRule="auto"/>
-              <w:rPr/>
-            </w:pPr>
-            <w:r>
-              <w:rPr>
-                <w:rtl w:val="0"/>
-              </w:rPr>
-              <w:t xml:space="preserve">Check if there are 3 different types of minions, with different behaviors for each</w:t>
-            </w:r>
-          </w:p>
-        </w:tc>
-        <w:tc>
-          <w:tcPr>
-            <w:shd w:fill="auto" w:val="clear"/>
-            <w:tcMar>
-              <w:top w:w="100.0" w:type="dxa"/>
-              <w:left w:w="100.0" w:type="dxa"/>
-              <w:bottom w:w="100.0" w:type="dxa"/>
-              <w:right w:w="100.0" w:type="dxa"/>
-            </w:tcMar>
-            <w:vAlign w:val="top"/>
-          </w:tcPr>
-          <w:p>
-            <w:pPr>
-              <w:widowControl w:val="0"/>
-              <w:spacing w:line="240" w:lineRule="auto"/>
-              <w:rPr/>
-            </w:pPr>
-            <w:r>
-              <w:rPr>
-                <w:rtl w:val="0"/>
-              </w:rPr>
-              <w:t xml:space="preserve">Red minions should shoot bullets towards blendy and move away from blendy from a certain range.</w:t>
-            </w:r>
-          </w:p>
-          <w:p>
-            <w:pPr>
-              <w:widowControl w:val="0"/>
-              <w:spacing w:line="240" w:lineRule="auto"/>
-              <w:rPr/>
-            </w:pPr>
-            <w:r>
-              <w:rPr>
-                <w:rtl w:val="0"/>
-              </w:rPr>
-              <w:t xml:space="preserve">Green minions move around the map and when they hit a wall, they bounce off and go in a different direction.</w:t>
-            </w:r>
-          </w:p>
-          <w:p>
-            <w:pPr>
-              <w:widowControl w:val="0"/>
-              <w:spacing w:line="240" w:lineRule="auto"/>
-              <w:rPr/>
-            </w:pPr>
-            <w:r>
-              <w:rPr>
-                <w:rtl w:val="0"/>
-              </w:rPr>
-              <w:t xml:space="preserve">Normal minions have no special effects besides chasing the player.</w:t>
+              <w:t xml:space="preserve">Powerup System - protein powder</w:t>
+            </w:r>
+          </w:p>
+        </w:tc>
+        <w:tc>
+          <w:tcPr>
+            <w:shd w:fill="auto" w:val="clear"/>
+            <w:tcMar>
+              <w:top w:w="100.0" w:type="dxa"/>
+              <w:left w:w="100.0" w:type="dxa"/>
+              <w:bottom w:w="100.0" w:type="dxa"/>
+              <w:right w:w="100.0" w:type="dxa"/>
+            </w:tcMar>
+            <w:vAlign w:val="top"/>
+          </w:tcPr>
+          <w:p>
+            <w:pPr>
+              <w:widowControl w:val="0"/>
+              <w:spacing w:line="240" w:lineRule="auto"/>
+              <w:rPr/>
+            </w:pPr>
+            <w:r>
+              <w:rPr>
+                <w:rtl w:val="0"/>
+              </w:rPr>
+              <w:t xml:space="preserve">Move Blendy to </w:t>
+            </w:r>
+            <w:r>
+              <w:rPr>
+                <w:rtl w:val="0"/>
+              </w:rPr>
+              <w:t xml:space="preserve">pick up </w:t>
+            </w:r>
+            <w:r>
+              <w:rPr>
+                <w:rtl w:val="0"/>
+              </w:rPr>
+              <w:t xml:space="preserve">protein powder powerup</w:t>
+            </w:r>
+          </w:p>
+        </w:tc>
+        <w:tc>
+          <w:tcPr>
+            <w:shd w:fill="auto" w:val="clear"/>
+            <w:tcMar>
+              <w:top w:w="100.0" w:type="dxa"/>
+              <w:left w:w="100.0" w:type="dxa"/>
+              <w:bottom w:w="100.0" w:type="dxa"/>
+              <w:right w:w="100.0" w:type="dxa"/>
+            </w:tcMar>
+            <w:vAlign w:val="top"/>
+          </w:tcPr>
+          <w:p>
+            <w:pPr>
+              <w:widowControl w:val="0"/>
+              <w:spacing w:line="240" w:lineRule="auto"/>
+              <w:rPr/>
+            </w:pPr>
+            <w:r>
+              <w:rPr>
+                <w:rtl w:val="0"/>
+              </w:rPr>
+              <w:t xml:space="preserve">Blendy will shoot red bullets which move faster (rapid fire).</w:t>
             </w:r>
           </w:p>
         </w:tc>
@@ -463,6 +444,7 @@
       <w:tr>
         <w:trPr>
           <w:cantSplit w:val="0"/>
+          <w:trHeight w:val="1140" w:hRule="atLeast"/>
           <w:tblHeader w:val="0"/>
         </w:trPr>
         <w:tc>
@@ -486,57 +468,57 @@
               <w:rPr>
                 <w:rtl w:val="0"/>
               </w:rPr>
-              <w:t xml:space="preserve">Blendy moves UP</w:t>
-            </w:r>
-          </w:p>
-        </w:tc>
-        <w:tc>
-          <w:tcPr>
-            <w:shd w:fill="auto" w:val="clear"/>
-            <w:tcMar>
-              <w:top w:w="100.0" w:type="dxa"/>
-              <w:left w:w="100.0" w:type="dxa"/>
-              <w:bottom w:w="100.0" w:type="dxa"/>
-              <w:right w:w="100.0" w:type="dxa"/>
-            </w:tcMar>
-            <w:vAlign w:val="top"/>
-          </w:tcPr>
-          <w:p>
-            <w:pPr>
-              <w:widowControl w:val="0"/>
-              <w:spacing w:line="240" w:lineRule="auto"/>
-              <w:rPr/>
-            </w:pPr>
-            <w:r>
-              <w:rPr>
-                <w:rtl w:val="0"/>
-              </w:rPr>
-              <w:t xml:space="preserve">Move up using the W key.</w:t>
-            </w:r>
-          </w:p>
-        </w:tc>
-        <w:tc>
-          <w:tcPr>
-            <w:shd w:fill="auto" w:val="clear"/>
-            <w:tcMar>
-              <w:top w:w="100.0" w:type="dxa"/>
-              <w:left w:w="100.0" w:type="dxa"/>
-              <w:bottom w:w="100.0" w:type="dxa"/>
-              <w:right w:w="100.0" w:type="dxa"/>
-            </w:tcMar>
-            <w:vAlign w:val="top"/>
-          </w:tcPr>
-          <w:p>
-            <w:pPr>
-              <w:widowControl w:val="0"/>
-              <w:spacing w:line="240" w:lineRule="auto"/>
-              <w:rPr/>
-            </w:pPr>
-            <w:r>
-              <w:rPr>
-                <w:rtl w:val="0"/>
-              </w:rPr>
-              <w:t xml:space="preserve">Blendy should face up (towards the back wall) and jump upwards.</w:t>
+              <w:t xml:space="preserve">Powerup System - battery</w:t>
+            </w:r>
+          </w:p>
+        </w:tc>
+        <w:tc>
+          <w:tcPr>
+            <w:shd w:fill="auto" w:val="clear"/>
+            <w:tcMar>
+              <w:top w:w="100.0" w:type="dxa"/>
+              <w:left w:w="100.0" w:type="dxa"/>
+              <w:bottom w:w="100.0" w:type="dxa"/>
+              <w:right w:w="100.0" w:type="dxa"/>
+            </w:tcMar>
+            <w:vAlign w:val="top"/>
+          </w:tcPr>
+          <w:p>
+            <w:pPr>
+              <w:widowControl w:val="0"/>
+              <w:spacing w:line="240" w:lineRule="auto"/>
+              <w:rPr/>
+            </w:pPr>
+            <w:r>
+              <w:rPr>
+                <w:rtl w:val="0"/>
+              </w:rPr>
+              <w:t xml:space="preserve">Move Blendy to pick up battery</w:t>
+            </w:r>
+          </w:p>
+        </w:tc>
+        <w:tc>
+          <w:tcPr>
+            <w:shd w:fill="auto" w:val="clear"/>
+            <w:tcMar>
+              <w:top w:w="100.0" w:type="dxa"/>
+              <w:left w:w="100.0" w:type="dxa"/>
+              <w:bottom w:w="100.0" w:type="dxa"/>
+              <w:right w:w="100.0" w:type="dxa"/>
+            </w:tcMar>
+            <w:vAlign w:val="top"/>
+          </w:tcPr>
+          <w:p>
+            <w:pPr>
+              <w:widowControl w:val="0"/>
+              <w:spacing w:line="240" w:lineRule="auto"/>
+              <w:rPr/>
+            </w:pPr>
+            <w:r>
+              <w:rPr>
+                <w:rtl w:val="0"/>
+              </w:rPr>
+              <w:t xml:space="preserve">Blendy’s health will be restored to full health when picked up.</w:t>
             </w:r>
           </w:p>
         </w:tc>
@@ -544,6 +526,7 @@
       <w:tr>
         <w:trPr>
           <w:cantSplit w:val="0"/>
+          <w:trHeight w:val="1140" w:hRule="atLeast"/>
           <w:tblHeader w:val="0"/>
         </w:trPr>
         <w:tc>
@@ -567,57 +550,62 @@
               <w:rPr>
                 <w:rtl w:val="0"/>
               </w:rPr>
-              <w:t xml:space="preserve">Blendy moves DOWN</w:t>
-            </w:r>
-          </w:p>
-        </w:tc>
-        <w:tc>
-          <w:tcPr>
-            <w:shd w:fill="auto" w:val="clear"/>
-            <w:tcMar>
-              <w:top w:w="100.0" w:type="dxa"/>
-              <w:left w:w="100.0" w:type="dxa"/>
-              <w:bottom w:w="100.0" w:type="dxa"/>
-              <w:right w:w="100.0" w:type="dxa"/>
-            </w:tcMar>
-            <w:vAlign w:val="top"/>
-          </w:tcPr>
-          <w:p>
-            <w:pPr>
-              <w:widowControl w:val="0"/>
-              <w:spacing w:line="240" w:lineRule="auto"/>
-              <w:rPr/>
-            </w:pPr>
-            <w:r>
-              <w:rPr>
-                <w:rtl w:val="0"/>
-              </w:rPr>
-              <w:t xml:space="preserve">Move down using the S key.</w:t>
-            </w:r>
-          </w:p>
-        </w:tc>
-        <w:tc>
-          <w:tcPr>
-            <w:shd w:fill="auto" w:val="clear"/>
-            <w:tcMar>
-              <w:top w:w="100.0" w:type="dxa"/>
-              <w:left w:w="100.0" w:type="dxa"/>
-              <w:bottom w:w="100.0" w:type="dxa"/>
-              <w:right w:w="100.0" w:type="dxa"/>
-            </w:tcMar>
-            <w:vAlign w:val="top"/>
-          </w:tcPr>
-          <w:p>
-            <w:pPr>
-              <w:widowControl w:val="0"/>
-              <w:spacing w:line="240" w:lineRule="auto"/>
-              <w:rPr/>
-            </w:pPr>
-            <w:r>
-              <w:rPr>
-                <w:rtl w:val="0"/>
-              </w:rPr>
-              <w:t xml:space="preserve">Blendy should face down (towards the player) and jump downwards.</w:t>
+              <w:t xml:space="preserve">Powerup System - lemon</w:t>
+            </w:r>
+            <w:r>
+              <w:rPr>
+                <w:rtl w:val="0"/>
+              </w:rPr>
+            </w:r>
+          </w:p>
+        </w:tc>
+        <w:tc>
+          <w:tcPr>
+            <w:shd w:fill="auto" w:val="clear"/>
+            <w:tcMar>
+              <w:top w:w="100.0" w:type="dxa"/>
+              <w:left w:w="100.0" w:type="dxa"/>
+              <w:bottom w:w="100.0" w:type="dxa"/>
+              <w:right w:w="100.0" w:type="dxa"/>
+            </w:tcMar>
+            <w:vAlign w:val="top"/>
+          </w:tcPr>
+          <w:p>
+            <w:pPr>
+              <w:widowControl w:val="0"/>
+              <w:spacing w:line="240" w:lineRule="auto"/>
+              <w:rPr/>
+            </w:pPr>
+            <w:r>
+              <w:rPr>
+                <w:rtl w:val="0"/>
+              </w:rPr>
+              <w:t xml:space="preserve">Move Blendy to pick up lemon powerup</w:t>
+            </w:r>
+          </w:p>
+        </w:tc>
+        <w:tc>
+          <w:tcPr>
+            <w:shd w:fill="auto" w:val="clear"/>
+            <w:tcMar>
+              <w:top w:w="100.0" w:type="dxa"/>
+              <w:left w:w="100.0" w:type="dxa"/>
+              <w:bottom w:w="100.0" w:type="dxa"/>
+              <w:right w:w="100.0" w:type="dxa"/>
+            </w:tcMar>
+            <w:vAlign w:val="top"/>
+          </w:tcPr>
+          <w:p>
+            <w:pPr>
+              <w:widowControl w:val="0"/>
+              <w:spacing w:line="240" w:lineRule="auto"/>
+              <w:rPr/>
+            </w:pPr>
+            <w:r>
+              <w:rPr>
+                <w:rtl w:val="0"/>
+              </w:rPr>
+              <w:t xml:space="preserve">Blendy will shoot yellow bullets which are able to get rid of minion armor making them weaker.</w:t>
             </w:r>
           </w:p>
         </w:tc>
@@ -625,6 +613,7 @@
       <w:tr>
         <w:trPr>
           <w:cantSplit w:val="0"/>
+          <w:trHeight w:val="1110" w:hRule="atLeast"/>
           <w:tblHeader w:val="0"/>
         </w:trPr>
         <w:tc>
@@ -648,57 +637,57 @@
               <w:rPr>
                 <w:rtl w:val="0"/>
               </w:rPr>
-              <w:t xml:space="preserve">Blendy moves RIGHT</w:t>
-            </w:r>
-          </w:p>
-        </w:tc>
-        <w:tc>
-          <w:tcPr>
-            <w:shd w:fill="auto" w:val="clear"/>
-            <w:tcMar>
-              <w:top w:w="100.0" w:type="dxa"/>
-              <w:left w:w="100.0" w:type="dxa"/>
-              <w:bottom w:w="100.0" w:type="dxa"/>
-              <w:right w:w="100.0" w:type="dxa"/>
-            </w:tcMar>
-            <w:vAlign w:val="top"/>
-          </w:tcPr>
-          <w:p>
-            <w:pPr>
-              <w:widowControl w:val="0"/>
-              <w:spacing w:line="240" w:lineRule="auto"/>
-              <w:rPr/>
-            </w:pPr>
-            <w:r>
-              <w:rPr>
-                <w:rtl w:val="0"/>
-              </w:rPr>
-              <w:t xml:space="preserve">Move right using the D key.</w:t>
-            </w:r>
-          </w:p>
-        </w:tc>
-        <w:tc>
-          <w:tcPr>
-            <w:shd w:fill="auto" w:val="clear"/>
-            <w:tcMar>
-              <w:top w:w="100.0" w:type="dxa"/>
-              <w:left w:w="100.0" w:type="dxa"/>
-              <w:bottom w:w="100.0" w:type="dxa"/>
-              <w:right w:w="100.0" w:type="dxa"/>
-            </w:tcMar>
-            <w:vAlign w:val="top"/>
-          </w:tcPr>
-          <w:p>
-            <w:pPr>
-              <w:widowControl w:val="0"/>
-              <w:spacing w:line="240" w:lineRule="auto"/>
-              <w:rPr/>
-            </w:pPr>
-            <w:r>
-              <w:rPr>
-                <w:rtl w:val="0"/>
-              </w:rPr>
-              <w:t xml:space="preserve">Blendy should face right and jump right.</w:t>
+              <w:t xml:space="preserve">Powerup System - Blendy interaction</w:t>
+            </w:r>
+          </w:p>
+        </w:tc>
+        <w:tc>
+          <w:tcPr>
+            <w:shd w:fill="auto" w:val="clear"/>
+            <w:tcMar>
+              <w:top w:w="100.0" w:type="dxa"/>
+              <w:left w:w="100.0" w:type="dxa"/>
+              <w:bottom w:w="100.0" w:type="dxa"/>
+              <w:right w:w="100.0" w:type="dxa"/>
+            </w:tcMar>
+            <w:vAlign w:val="top"/>
+          </w:tcPr>
+          <w:p>
+            <w:pPr>
+              <w:widowControl w:val="0"/>
+              <w:spacing w:line="240" w:lineRule="auto"/>
+              <w:rPr/>
+            </w:pPr>
+            <w:r>
+              <w:rPr>
+                <w:rtl w:val="0"/>
+              </w:rPr>
+              <w:t xml:space="preserve">Move Blendy to get any powerup on the floor</w:t>
+            </w:r>
+          </w:p>
+        </w:tc>
+        <w:tc>
+          <w:tcPr>
+            <w:shd w:fill="auto" w:val="clear"/>
+            <w:tcMar>
+              <w:top w:w="100.0" w:type="dxa"/>
+              <w:left w:w="100.0" w:type="dxa"/>
+              <w:bottom w:w="100.0" w:type="dxa"/>
+              <w:right w:w="100.0" w:type="dxa"/>
+            </w:tcMar>
+            <w:vAlign w:val="top"/>
+          </w:tcPr>
+          <w:p>
+            <w:pPr>
+              <w:widowControl w:val="0"/>
+              <w:spacing w:line="240" w:lineRule="auto"/>
+              <w:rPr/>
+            </w:pPr>
+            <w:r>
+              <w:rPr>
+                <w:rtl w:val="0"/>
+              </w:rPr>
+              <w:t xml:space="preserve">The powerup should disappear and Blendy should gain a special ability.</w:t>
             </w:r>
           </w:p>
         </w:tc>
@@ -706,6 +695,7 @@
       <w:tr>
         <w:trPr>
           <w:cantSplit w:val="0"/>
+          <w:trHeight w:val="1206.9140625" w:hRule="atLeast"/>
           <w:tblHeader w:val="0"/>
         </w:trPr>
         <w:tc>
@@ -729,57 +719,57 @@
               <w:rPr>
                 <w:rtl w:val="0"/>
               </w:rPr>
-              <w:t xml:space="preserve">Blendy moves LEFT</w:t>
-            </w:r>
-          </w:p>
-        </w:tc>
-        <w:tc>
-          <w:tcPr>
-            <w:shd w:fill="auto" w:val="clear"/>
-            <w:tcMar>
-              <w:top w:w="100.0" w:type="dxa"/>
-              <w:left w:w="100.0" w:type="dxa"/>
-              <w:bottom w:w="100.0" w:type="dxa"/>
-              <w:right w:w="100.0" w:type="dxa"/>
-            </w:tcMar>
-            <w:vAlign w:val="top"/>
-          </w:tcPr>
-          <w:p>
-            <w:pPr>
-              <w:widowControl w:val="0"/>
-              <w:spacing w:line="240" w:lineRule="auto"/>
-              <w:rPr/>
-            </w:pPr>
-            <w:r>
-              <w:rPr>
-                <w:rtl w:val="0"/>
-              </w:rPr>
-              <w:t xml:space="preserve">Move left using the A key.</w:t>
-            </w:r>
-          </w:p>
-        </w:tc>
-        <w:tc>
-          <w:tcPr>
-            <w:shd w:fill="auto" w:val="clear"/>
-            <w:tcMar>
-              <w:top w:w="100.0" w:type="dxa"/>
-              <w:left w:w="100.0" w:type="dxa"/>
-              <w:bottom w:w="100.0" w:type="dxa"/>
-              <w:right w:w="100.0" w:type="dxa"/>
-            </w:tcMar>
-            <w:vAlign w:val="top"/>
-          </w:tcPr>
-          <w:p>
-            <w:pPr>
-              <w:widowControl w:val="0"/>
-              <w:spacing w:line="240" w:lineRule="auto"/>
-              <w:rPr/>
-            </w:pPr>
-            <w:r>
-              <w:rPr>
-                <w:rtl w:val="0"/>
-              </w:rPr>
-              <w:t xml:space="preserve">Blendy should face left and jump left.</w:t>
+              <w:t xml:space="preserve">AI System - yellow minions</w:t>
+            </w:r>
+          </w:p>
+        </w:tc>
+        <w:tc>
+          <w:tcPr>
+            <w:shd w:fill="auto" w:val="clear"/>
+            <w:tcMar>
+              <w:top w:w="100.0" w:type="dxa"/>
+              <w:left w:w="100.0" w:type="dxa"/>
+              <w:bottom w:w="100.0" w:type="dxa"/>
+              <w:right w:w="100.0" w:type="dxa"/>
+            </w:tcMar>
+            <w:vAlign w:val="top"/>
+          </w:tcPr>
+          <w:p>
+            <w:pPr>
+              <w:widowControl w:val="0"/>
+              <w:spacing w:line="240" w:lineRule="auto"/>
+              <w:rPr/>
+            </w:pPr>
+            <w:r>
+              <w:rPr>
+                <w:rtl w:val="0"/>
+              </w:rPr>
+              <w:t xml:space="preserve">Kill minions to earn score until yellow minions show up</w:t>
+            </w:r>
+          </w:p>
+        </w:tc>
+        <w:tc>
+          <w:tcPr>
+            <w:shd w:fill="auto" w:val="clear"/>
+            <w:tcMar>
+              <w:top w:w="100.0" w:type="dxa"/>
+              <w:left w:w="100.0" w:type="dxa"/>
+              <w:bottom w:w="100.0" w:type="dxa"/>
+              <w:right w:w="100.0" w:type="dxa"/>
+            </w:tcMar>
+            <w:vAlign w:val="top"/>
+          </w:tcPr>
+          <w:p>
+            <w:pPr>
+              <w:widowControl w:val="0"/>
+              <w:spacing w:line="240" w:lineRule="auto"/>
+              <w:rPr/>
+            </w:pPr>
+            <w:r>
+              <w:rPr>
+                <w:rtl w:val="0"/>
+              </w:rPr>
+              <w:t xml:space="preserve">try to stay a desired distance with the player and shoot green bullets with a random cooldown. Need 2 shots to kill.</w:t>
             </w:r>
           </w:p>
         </w:tc>
@@ -787,6 +777,7 @@
       <w:tr>
         <w:trPr>
           <w:cantSplit w:val="0"/>
+          <w:trHeight w:val="1110" w:hRule="atLeast"/>
           <w:tblHeader w:val="0"/>
         </w:trPr>
         <w:tc>
@@ -810,57 +801,57 @@
               <w:rPr>
                 <w:rtl w:val="0"/>
               </w:rPr>
-              <w:t xml:space="preserve">Score counter</w:t>
-            </w:r>
-          </w:p>
-        </w:tc>
-        <w:tc>
-          <w:tcPr>
-            <w:shd w:fill="auto" w:val="clear"/>
-            <w:tcMar>
-              <w:top w:w="100.0" w:type="dxa"/>
-              <w:left w:w="100.0" w:type="dxa"/>
-              <w:bottom w:w="100.0" w:type="dxa"/>
-              <w:right w:w="100.0" w:type="dxa"/>
-            </w:tcMar>
-            <w:vAlign w:val="top"/>
-          </w:tcPr>
-          <w:p>
-            <w:pPr>
-              <w:widowControl w:val="0"/>
-              <w:spacing w:line="240" w:lineRule="auto"/>
-              <w:rPr/>
-            </w:pPr>
-            <w:r>
-              <w:rPr>
-                <w:rtl w:val="0"/>
-              </w:rPr>
-              <w:t xml:space="preserve">Kill minions using blendy’s bullets by using the mouse to aim.</w:t>
-            </w:r>
-          </w:p>
-        </w:tc>
-        <w:tc>
-          <w:tcPr>
-            <w:shd w:fill="auto" w:val="clear"/>
-            <w:tcMar>
-              <w:top w:w="100.0" w:type="dxa"/>
-              <w:left w:w="100.0" w:type="dxa"/>
-              <w:bottom w:w="100.0" w:type="dxa"/>
-              <w:right w:w="100.0" w:type="dxa"/>
-            </w:tcMar>
-            <w:vAlign w:val="top"/>
-          </w:tcPr>
-          <w:p>
-            <w:pPr>
-              <w:widowControl w:val="0"/>
-              <w:spacing w:line="240" w:lineRule="auto"/>
-              <w:rPr/>
-            </w:pPr>
-            <w:r>
-              <w:rPr>
-                <w:rtl w:val="0"/>
-              </w:rPr>
-              <w:t xml:space="preserve">The score should increase with every minion killed, displayed at the top left of the screen</w:t>
+              <w:t xml:space="preserve">AI System - green minions</w:t>
+            </w:r>
+          </w:p>
+        </w:tc>
+        <w:tc>
+          <w:tcPr>
+            <w:shd w:fill="auto" w:val="clear"/>
+            <w:tcMar>
+              <w:top w:w="100.0" w:type="dxa"/>
+              <w:left w:w="100.0" w:type="dxa"/>
+              <w:bottom w:w="100.0" w:type="dxa"/>
+              <w:right w:w="100.0" w:type="dxa"/>
+            </w:tcMar>
+            <w:vAlign w:val="top"/>
+          </w:tcPr>
+          <w:p>
+            <w:pPr>
+              <w:widowControl w:val="0"/>
+              <w:spacing w:line="240" w:lineRule="auto"/>
+              <w:rPr/>
+            </w:pPr>
+            <w:r>
+              <w:rPr>
+                <w:rtl w:val="0"/>
+              </w:rPr>
+              <w:t xml:space="preserve">Kill minions to earn score until green minions show up</w:t>
+            </w:r>
+          </w:p>
+        </w:tc>
+        <w:tc>
+          <w:tcPr>
+            <w:shd w:fill="auto" w:val="clear"/>
+            <w:tcMar>
+              <w:top w:w="100.0" w:type="dxa"/>
+              <w:left w:w="100.0" w:type="dxa"/>
+              <w:bottom w:w="100.0" w:type="dxa"/>
+              <w:right w:w="100.0" w:type="dxa"/>
+            </w:tcMar>
+            <w:vAlign w:val="top"/>
+          </w:tcPr>
+          <w:p>
+            <w:pPr>
+              <w:widowControl w:val="0"/>
+              <w:spacing w:line="240" w:lineRule="auto"/>
+              <w:rPr/>
+            </w:pPr>
+            <w:r>
+              <w:rPr>
+                <w:rtl w:val="0"/>
+              </w:rPr>
+              <w:t xml:space="preserve">Green minions will walk in random directions and will bounce off the wall. Need 2 shots to kill.</w:t>
             </w:r>
           </w:p>
         </w:tc>
@@ -868,6 +859,7 @@
       <w:tr>
         <w:trPr>
           <w:cantSplit w:val="0"/>
+          <w:trHeight w:val="1110" w:hRule="atLeast"/>
           <w:tblHeader w:val="0"/>
         </w:trPr>
         <w:tc>
@@ -885,63 +877,77 @@
             <w:pPr>
               <w:widowControl w:val="0"/>
               <w:spacing w:line="240" w:lineRule="auto"/>
-              <w:rPr/>
-            </w:pPr>
-            <w:r>
-              <w:rPr>
-                <w:rtl w:val="0"/>
-              </w:rPr>
-              <w:t xml:space="preserve">Health bar</w:t>
-            </w:r>
-          </w:p>
-        </w:tc>
-        <w:tc>
-          <w:tcPr>
-            <w:shd w:fill="auto" w:val="clear"/>
-            <w:tcMar>
-              <w:top w:w="100.0" w:type="dxa"/>
-              <w:left w:w="100.0" w:type="dxa"/>
-              <w:bottom w:w="100.0" w:type="dxa"/>
-              <w:right w:w="100.0" w:type="dxa"/>
-            </w:tcMar>
-            <w:vAlign w:val="top"/>
-          </w:tcPr>
-          <w:p>
-            <w:pPr>
-              <w:widowControl w:val="0"/>
-              <w:spacing w:line="240" w:lineRule="auto"/>
-              <w:rPr/>
-            </w:pPr>
-            <w:r>
-              <w:rPr>
-                <w:rtl w:val="0"/>
-              </w:rPr>
-              <w:t xml:space="preserve">Take damage from by colliding with an enemy minion or with an enemy minion’s bullet</w:t>
-            </w:r>
-          </w:p>
-        </w:tc>
-        <w:tc>
-          <w:tcPr>
-            <w:shd w:fill="auto" w:val="clear"/>
-            <w:tcMar>
-              <w:top w:w="100.0" w:type="dxa"/>
-              <w:left w:w="100.0" w:type="dxa"/>
-              <w:bottom w:w="100.0" w:type="dxa"/>
-              <w:right w:w="100.0" w:type="dxa"/>
-            </w:tcMar>
-            <w:vAlign w:val="top"/>
-          </w:tcPr>
-          <w:p>
-            <w:pPr>
-              <w:widowControl w:val="0"/>
-              <w:spacing w:line="240" w:lineRule="auto"/>
-              <w:rPr/>
-            </w:pPr>
-            <w:r>
-              <w:rPr>
-                <w:rtl w:val="0"/>
-              </w:rPr>
-              <w:t xml:space="preserve">Health bar should be rendered at the top left of the screen and should decrease when Blendy takes damage.</w:t>
+              <w:rPr>
+                <w:color w:val="ff0000"/>
+              </w:rPr>
+            </w:pPr>
+            <w:r>
+              <w:rPr>
+                <w:rtl w:val="0"/>
+              </w:rPr>
+              <w:t xml:space="preserve">AI System - red minions</w:t>
+            </w:r>
+            <w:r>
+              <w:rPr>
+                <w:rtl w:val="0"/>
+              </w:rPr>
+            </w:r>
+          </w:p>
+        </w:tc>
+        <w:tc>
+          <w:tcPr>
+            <w:shd w:fill="auto" w:val="clear"/>
+            <w:tcMar>
+              <w:top w:w="100.0" w:type="dxa"/>
+              <w:left w:w="100.0" w:type="dxa"/>
+              <w:bottom w:w="100.0" w:type="dxa"/>
+              <w:right w:w="100.0" w:type="dxa"/>
+            </w:tcMar>
+            <w:vAlign w:val="top"/>
+          </w:tcPr>
+          <w:p>
+            <w:pPr>
+              <w:widowControl w:val="0"/>
+              <w:spacing w:line="240" w:lineRule="auto"/>
+              <w:rPr>
+                <w:color w:val="ff0000"/>
+              </w:rPr>
+            </w:pPr>
+            <w:r>
+              <w:rPr>
+                <w:rtl w:val="0"/>
+              </w:rPr>
+              <w:t xml:space="preserve">Kill minions to earn score until red minions show up</w:t>
+            </w:r>
+            <w:r>
+              <w:rPr>
+                <w:rtl w:val="0"/>
+              </w:rPr>
+            </w:r>
+          </w:p>
+        </w:tc>
+        <w:tc>
+          <w:tcPr>
+            <w:shd w:fill="auto" w:val="clear"/>
+            <w:tcMar>
+              <w:top w:w="100.0" w:type="dxa"/>
+              <w:left w:w="100.0" w:type="dxa"/>
+              <w:bottom w:w="100.0" w:type="dxa"/>
+              <w:right w:w="100.0" w:type="dxa"/>
+            </w:tcMar>
+            <w:vAlign w:val="top"/>
+          </w:tcPr>
+          <w:p>
+            <w:pPr>
+              <w:widowControl w:val="0"/>
+              <w:spacing w:line="240" w:lineRule="auto"/>
+              <w:rPr/>
+            </w:pPr>
+            <w:r>
+              <w:rPr>
+                <w:rtl w:val="0"/>
+              </w:rPr>
+              <w:t xml:space="preserve">Red minions initially chase Blendy, but once Blendy is within its ideal range, it pauses, becomes deeper red, and sprints towards you at high speed. After charging, it enters a cooldown phase, moving at a reduced speed. Need 4 shots to kill.</w:t>
             </w:r>
           </w:p>
         </w:tc>
@@ -949,6 +955,7 @@
       <w:tr>
         <w:trPr>
           <w:cantSplit w:val="0"/>
+          <w:trHeight w:val="1110" w:hRule="atLeast"/>
           <w:tblHeader w:val="0"/>
         </w:trPr>
         <w:tc>
@@ -966,68 +973,1545 @@
             <w:pPr>
               <w:widowControl w:val="0"/>
               <w:spacing w:line="240" w:lineRule="auto"/>
-              <w:rPr/>
-            </w:pPr>
-            <w:r>
-              <w:rPr>
-                <w:rtl w:val="0"/>
-              </w:rPr>
-              <w:t xml:space="preserve">FPS counter</w:t>
-            </w:r>
-          </w:p>
-        </w:tc>
-        <w:tc>
-          <w:tcPr>
-            <w:shd w:fill="auto" w:val="clear"/>
-            <w:tcMar>
-              <w:top w:w="100.0" w:type="dxa"/>
-              <w:left w:w="100.0" w:type="dxa"/>
-              <w:bottom w:w="100.0" w:type="dxa"/>
-              <w:right w:w="100.0" w:type="dxa"/>
-            </w:tcMar>
-            <w:vAlign w:val="top"/>
-          </w:tcPr>
-          <w:p>
-            <w:pPr>
-              <w:widowControl w:val="0"/>
-              <w:spacing w:line="240" w:lineRule="auto"/>
-              <w:rPr/>
-            </w:pPr>
-            <w:r>
-              <w:rPr>
-                <w:rtl w:val="0"/>
-              </w:rPr>
-              <w:t xml:space="preserve">Press “F” key to toggle on/off the FPS counter</w:t>
-            </w:r>
-          </w:p>
-        </w:tc>
-        <w:tc>
-          <w:tcPr>
-            <w:shd w:fill="auto" w:val="clear"/>
-            <w:tcMar>
-              <w:top w:w="100.0" w:type="dxa"/>
-              <w:left w:w="100.0" w:type="dxa"/>
-              <w:bottom w:w="100.0" w:type="dxa"/>
-              <w:right w:w="100.0" w:type="dxa"/>
-            </w:tcMar>
-            <w:vAlign w:val="top"/>
-          </w:tcPr>
-          <w:p>
-            <w:pPr>
-              <w:widowControl w:val="0"/>
-              <w:spacing w:line="240" w:lineRule="auto"/>
-              <w:rPr/>
-            </w:pPr>
-            <w:r>
-              <w:rPr>
-                <w:rtl w:val="0"/>
-              </w:rPr>
-              <w:t xml:space="preserve">FPS should be displayed at the bottom left of the screen and keep track of the FPS.</w:t>
+              <w:rPr>
+                <w:color w:val="ff9900"/>
+              </w:rPr>
+            </w:pPr>
+            <w:r>
+              <w:rPr>
+                <w:rtl w:val="0"/>
+              </w:rPr>
+              <w:t xml:space="preserve">AI System - blue minions</w:t>
+            </w:r>
+            <w:r>
+              <w:rPr>
+                <w:rtl w:val="0"/>
+              </w:rPr>
+            </w:r>
+          </w:p>
+        </w:tc>
+        <w:tc>
+          <w:tcPr>
+            <w:shd w:fill="auto" w:val="clear"/>
+            <w:tcMar>
+              <w:top w:w="100.0" w:type="dxa"/>
+              <w:left w:w="100.0" w:type="dxa"/>
+              <w:bottom w:w="100.0" w:type="dxa"/>
+              <w:right w:w="100.0" w:type="dxa"/>
+            </w:tcMar>
+            <w:vAlign w:val="top"/>
+          </w:tcPr>
+          <w:p>
+            <w:pPr>
+              <w:widowControl w:val="0"/>
+              <w:spacing w:line="240" w:lineRule="auto"/>
+              <w:rPr/>
+            </w:pPr>
+            <w:r>
+              <w:rPr>
+                <w:rtl w:val="0"/>
+              </w:rPr>
+              <w:t xml:space="preserve">Kill minions to earn score until blue minions show up</w:t>
+            </w:r>
+          </w:p>
+        </w:tc>
+        <w:tc>
+          <w:tcPr>
+            <w:shd w:fill="auto" w:val="clear"/>
+            <w:tcMar>
+              <w:top w:w="100.0" w:type="dxa"/>
+              <w:left w:w="100.0" w:type="dxa"/>
+              <w:bottom w:w="100.0" w:type="dxa"/>
+              <w:right w:w="100.0" w:type="dxa"/>
+            </w:tcMar>
+            <w:vAlign w:val="top"/>
+          </w:tcPr>
+          <w:p>
+            <w:pPr>
+              <w:widowControl w:val="0"/>
+              <w:spacing w:line="240" w:lineRule="auto"/>
+              <w:rPr/>
+            </w:pPr>
+            <w:r>
+              <w:rPr>
+                <w:rtl w:val="0"/>
+              </w:rPr>
+              <w:t xml:space="preserve">it maintains a strategic distance with the player. Once positioned, it takes aim with a deeper blue color, signaling the countdown to a high-velocity, high-damage black bullet shot. Need 1 shot to kill</w:t>
+            </w:r>
+          </w:p>
+        </w:tc>
+      </w:tr>
+      <w:tr>
+        <w:trPr>
+          <w:cantSplit w:val="0"/>
+          <w:trHeight w:val="1110" w:hRule="atLeast"/>
+          <w:tblHeader w:val="0"/>
+        </w:trPr>
+        <w:tc>
+          <w:tcPr>
+            <w:shd w:fill="auto" w:val="clear"/>
+            <w:tcMar>
+              <w:top w:w="100.0" w:type="dxa"/>
+              <w:left w:w="100.0" w:type="dxa"/>
+              <w:bottom w:w="100.0" w:type="dxa"/>
+              <w:right w:w="100.0" w:type="dxa"/>
+            </w:tcMar>
+            <w:vAlign w:val="top"/>
+          </w:tcPr>
+          <w:p>
+            <w:pPr>
+              <w:widowControl w:val="0"/>
+              <w:spacing w:line="240" w:lineRule="auto"/>
+              <w:rPr/>
+            </w:pPr>
+            <w:r>
+              <w:rPr>
+                <w:rtl w:val="0"/>
+              </w:rPr>
+              <w:t xml:space="preserve">AI System - black minions</w:t>
+            </w:r>
+          </w:p>
+        </w:tc>
+        <w:tc>
+          <w:tcPr>
+            <w:shd w:fill="auto" w:val="clear"/>
+            <w:tcMar>
+              <w:top w:w="100.0" w:type="dxa"/>
+              <w:left w:w="100.0" w:type="dxa"/>
+              <w:bottom w:w="100.0" w:type="dxa"/>
+              <w:right w:w="100.0" w:type="dxa"/>
+            </w:tcMar>
+            <w:vAlign w:val="top"/>
+          </w:tcPr>
+          <w:p>
+            <w:pPr>
+              <w:widowControl w:val="0"/>
+              <w:spacing w:line="240" w:lineRule="auto"/>
+              <w:rPr/>
+            </w:pPr>
+            <w:r>
+              <w:rPr>
+                <w:rtl w:val="0"/>
+              </w:rPr>
+              <w:t xml:space="preserve">Kill minions to earn score until black minions show up</w:t>
+            </w:r>
+          </w:p>
+        </w:tc>
+        <w:tc>
+          <w:tcPr>
+            <w:shd w:fill="auto" w:val="clear"/>
+            <w:tcMar>
+              <w:top w:w="100.0" w:type="dxa"/>
+              <w:left w:w="100.0" w:type="dxa"/>
+              <w:bottom w:w="100.0" w:type="dxa"/>
+              <w:right w:w="100.0" w:type="dxa"/>
+            </w:tcMar>
+            <w:vAlign w:val="top"/>
+          </w:tcPr>
+          <w:p>
+            <w:pPr>
+              <w:widowControl w:val="0"/>
+              <w:spacing w:line="240" w:lineRule="auto"/>
+              <w:rPr/>
+            </w:pPr>
+            <w:commentRangeStart w:id="0"/>
+            <w:r>
+              <w:rPr>
+                <w:rtl w:val="0"/>
+              </w:rPr>
+              <w:t xml:space="preserve">Black minions have high armor</w:t>
+            </w:r>
+            <w:commentRangeEnd w:id="0"/>
+            <w:r>
+              <w:commentReference w:id="0"/>
+            </w:r>
+            <w:r>
+              <w:rPr>
+                <w:rtl w:val="0"/>
+              </w:rPr>
+              <w:t xml:space="preserve"> and slow move speed. It will protect blue minions, stand in front of them. Need 20 purple bullets/ 4 yellow bullets to kill.</w:t>
+            </w:r>
+          </w:p>
+        </w:tc>
+      </w:tr>
+      <w:tr>
+        <w:trPr>
+          <w:cantSplit w:val="0"/>
+          <w:trHeight w:val="1110" w:hRule="atLeast"/>
+          <w:tblHeader w:val="0"/>
+        </w:trPr>
+        <w:tc>
+          <w:tcPr>
+            <w:shd w:fill="auto" w:val="clear"/>
+            <w:tcMar>
+              <w:top w:w="100.0" w:type="dxa"/>
+              <w:left w:w="100.0" w:type="dxa"/>
+              <w:bottom w:w="100.0" w:type="dxa"/>
+              <w:right w:w="100.0" w:type="dxa"/>
+            </w:tcMar>
+            <w:vAlign w:val="top"/>
+          </w:tcPr>
+          <w:p>
+            <w:pPr>
+              <w:widowControl w:val="0"/>
+              <w:spacing w:line="240" w:lineRule="auto"/>
+              <w:rPr/>
+            </w:pPr>
+            <w:r>
+              <w:rPr>
+                <w:rtl w:val="0"/>
+              </w:rPr>
+              <w:t xml:space="preserve">AI System - giant minions</w:t>
+            </w:r>
+          </w:p>
+        </w:tc>
+        <w:tc>
+          <w:tcPr>
+            <w:shd w:fill="auto" w:val="clear"/>
+            <w:tcMar>
+              <w:top w:w="100.0" w:type="dxa"/>
+              <w:left w:w="100.0" w:type="dxa"/>
+              <w:bottom w:w="100.0" w:type="dxa"/>
+              <w:right w:w="100.0" w:type="dxa"/>
+            </w:tcMar>
+            <w:vAlign w:val="top"/>
+          </w:tcPr>
+          <w:p>
+            <w:pPr>
+              <w:widowControl w:val="0"/>
+              <w:spacing w:line="240" w:lineRule="auto"/>
+              <w:rPr/>
+            </w:pPr>
+            <w:r>
+              <w:rPr>
+                <w:rtl w:val="0"/>
+              </w:rPr>
+              <w:t xml:space="preserve">Kill minions to earn score until giant minions show up</w:t>
+            </w:r>
+          </w:p>
+        </w:tc>
+        <w:tc>
+          <w:tcPr>
+            <w:shd w:fill="auto" w:val="clear"/>
+            <w:tcMar>
+              <w:top w:w="100.0" w:type="dxa"/>
+              <w:left w:w="100.0" w:type="dxa"/>
+              <w:bottom w:w="100.0" w:type="dxa"/>
+              <w:right w:w="100.0" w:type="dxa"/>
+            </w:tcMar>
+            <w:vAlign w:val="top"/>
+          </w:tcPr>
+          <w:p>
+            <w:pPr>
+              <w:widowControl w:val="0"/>
+              <w:spacing w:line="240" w:lineRule="auto"/>
+              <w:rPr/>
+            </w:pPr>
+            <w:r>
+              <w:rPr>
+                <w:rtl w:val="0"/>
+              </w:rPr>
+              <w:t xml:space="preserve">Giant minions act the same as normal minions, but with high health; killing them will earn a high score. They will also protect other small minions.</w:t>
+            </w:r>
+          </w:p>
+        </w:tc>
+      </w:tr>
+      <w:tr>
+        <w:trPr>
+          <w:cantSplit w:val="0"/>
+          <w:trHeight w:val="1110" w:hRule="atLeast"/>
+          <w:tblHeader w:val="0"/>
+        </w:trPr>
+        <w:tc>
+          <w:tcPr>
+            <w:shd w:fill="auto" w:val="clear"/>
+            <w:tcMar>
+              <w:top w:w="100.0" w:type="dxa"/>
+              <w:left w:w="100.0" w:type="dxa"/>
+              <w:bottom w:w="100.0" w:type="dxa"/>
+              <w:right w:w="100.0" w:type="dxa"/>
+            </w:tcMar>
+            <w:vAlign w:val="top"/>
+          </w:tcPr>
+          <w:p>
+            <w:pPr>
+              <w:widowControl w:val="0"/>
+              <w:spacing w:line="240" w:lineRule="auto"/>
+              <w:rPr/>
+            </w:pPr>
+            <w:r>
+              <w:rPr>
+                <w:rtl w:val="0"/>
+              </w:rPr>
+              <w:t xml:space="preserve">AI System - </w:t>
+            </w:r>
+            <w:r>
+              <w:rPr>
+                <w:rtl w:val="0"/>
+              </w:rPr>
+              <w:t xml:space="preserve">cooperative planning.</w:t>
+            </w:r>
+            <w:r>
+              <w:rPr>
+                <w:rtl w:val="0"/>
+              </w:rPr>
+            </w:r>
+          </w:p>
+        </w:tc>
+        <w:tc>
+          <w:tcPr>
+            <w:shd w:fill="auto" w:val="clear"/>
+            <w:tcMar>
+              <w:top w:w="100.0" w:type="dxa"/>
+              <w:left w:w="100.0" w:type="dxa"/>
+              <w:bottom w:w="100.0" w:type="dxa"/>
+              <w:right w:w="100.0" w:type="dxa"/>
+            </w:tcMar>
+            <w:vAlign w:val="top"/>
+          </w:tcPr>
+          <w:p>
+            <w:pPr>
+              <w:widowControl w:val="0"/>
+              <w:spacing w:line="240" w:lineRule="auto"/>
+              <w:rPr/>
+            </w:pPr>
+            <w:r>
+              <w:rPr>
+                <w:rtl w:val="0"/>
+              </w:rPr>
+              <w:t xml:space="preserve">Keep at least one sniper and tank on the field. </w:t>
+            </w:r>
+          </w:p>
+        </w:tc>
+        <w:tc>
+          <w:tcPr>
+            <w:shd w:fill="auto" w:val="clear"/>
+            <w:tcMar>
+              <w:top w:w="100.0" w:type="dxa"/>
+              <w:left w:w="100.0" w:type="dxa"/>
+              <w:bottom w:w="100.0" w:type="dxa"/>
+              <w:right w:w="100.0" w:type="dxa"/>
+            </w:tcMar>
+            <w:vAlign w:val="top"/>
+          </w:tcPr>
+          <w:p>
+            <w:pPr>
+              <w:widowControl w:val="0"/>
+              <w:spacing w:line="240" w:lineRule="auto"/>
+              <w:rPr/>
+            </w:pPr>
+            <w:r>
+              <w:rPr>
+                <w:rtl w:val="0"/>
+              </w:rPr>
+              <w:t xml:space="preserve">Tank</w:t>
+            </w:r>
+            <w:r>
+              <w:rPr>
+                <w:rtl w:val="0"/>
+              </w:rPr>
+              <w:t xml:space="preserve"> attempts to shield the Sniper from the player based on sniper and player position when possible.</w:t>
+            </w:r>
+          </w:p>
+          <w:p>
+            <w:pPr>
+              <w:widowControl w:val="0"/>
+              <w:spacing w:line="240" w:lineRule="auto"/>
+              <w:rPr/>
+            </w:pPr>
+            <w:r>
+              <w:rPr>
+                <w:rtl w:val="0"/>
+              </w:rPr>
+              <w:t xml:space="preserve">One sniper can be most protected by one tank.</w:t>
+            </w:r>
+            <w:r>
+              <w:rPr>
+                <w:rtl w:val="0"/>
+              </w:rPr>
+            </w:r>
+          </w:p>
+        </w:tc>
+      </w:tr>
+      <w:tr>
+        <w:trPr>
+          <w:cantSplit w:val="0"/>
+          <w:trHeight w:val="1110" w:hRule="atLeast"/>
+          <w:tblHeader w:val="0"/>
+        </w:trPr>
+        <w:tc>
+          <w:tcPr>
+            <w:shd w:fill="auto" w:val="clear"/>
+            <w:tcMar>
+              <w:top w:w="100.0" w:type="dxa"/>
+              <w:left w:w="100.0" w:type="dxa"/>
+              <w:bottom w:w="100.0" w:type="dxa"/>
+              <w:right w:w="100.0" w:type="dxa"/>
+            </w:tcMar>
+            <w:vAlign w:val="top"/>
+          </w:tcPr>
+          <w:p>
+            <w:pPr>
+              <w:widowControl w:val="0"/>
+              <w:spacing w:line="240" w:lineRule="auto"/>
+              <w:rPr/>
+            </w:pPr>
+            <w:r>
+              <w:rPr>
+                <w:rtl w:val="0"/>
+              </w:rPr>
+              <w:t xml:space="preserve">Enemies only spawn at left, right, bottom of screen</w:t>
+            </w:r>
+          </w:p>
+        </w:tc>
+        <w:tc>
+          <w:tcPr>
+            <w:shd w:fill="auto" w:val="clear"/>
+            <w:tcMar>
+              <w:top w:w="100.0" w:type="dxa"/>
+              <w:left w:w="100.0" w:type="dxa"/>
+              <w:bottom w:w="100.0" w:type="dxa"/>
+              <w:right w:w="100.0" w:type="dxa"/>
+            </w:tcMar>
+            <w:vAlign w:val="top"/>
+          </w:tcPr>
+          <w:p>
+            <w:pPr>
+              <w:widowControl w:val="0"/>
+              <w:spacing w:line="240" w:lineRule="auto"/>
+              <w:rPr/>
+            </w:pPr>
+            <w:r>
+              <w:rPr>
+                <w:rtl w:val="0"/>
+              </w:rPr>
+              <w:t xml:space="preserve">Observe minion spawn positions</w:t>
+            </w:r>
+          </w:p>
+        </w:tc>
+        <w:tc>
+          <w:tcPr>
+            <w:shd w:fill="auto" w:val="clear"/>
+            <w:tcMar>
+              <w:top w:w="100.0" w:type="dxa"/>
+              <w:left w:w="100.0" w:type="dxa"/>
+              <w:bottom w:w="100.0" w:type="dxa"/>
+              <w:right w:w="100.0" w:type="dxa"/>
+            </w:tcMar>
+            <w:vAlign w:val="top"/>
+          </w:tcPr>
+          <w:p>
+            <w:pPr>
+              <w:widowControl w:val="0"/>
+              <w:spacing w:line="240" w:lineRule="auto"/>
+              <w:rPr/>
+            </w:pPr>
+            <w:r>
+              <w:rPr>
+                <w:rtl w:val="0"/>
+              </w:rPr>
+              <w:t xml:space="preserve">Enemies should only spawn at left, right, bottom of screen, and should not spawn at the top of screen.</w:t>
+            </w:r>
+          </w:p>
+        </w:tc>
+      </w:tr>
+      <w:tr>
+        <w:trPr>
+          <w:cantSplit w:val="0"/>
+          <w:trHeight w:val="1110" w:hRule="atLeast"/>
+          <w:tblHeader w:val="0"/>
+        </w:trPr>
+        <w:tc>
+          <w:tcPr>
+            <w:shd w:fill="auto" w:val="clear"/>
+            <w:tcMar>
+              <w:top w:w="100.0" w:type="dxa"/>
+              <w:left w:w="100.0" w:type="dxa"/>
+              <w:bottom w:w="100.0" w:type="dxa"/>
+              <w:right w:w="100.0" w:type="dxa"/>
+            </w:tcMar>
+            <w:vAlign w:val="top"/>
+          </w:tcPr>
+          <w:p>
+            <w:pPr>
+              <w:widowControl w:val="0"/>
+              <w:spacing w:line="240" w:lineRule="auto"/>
+              <w:rPr/>
+            </w:pPr>
+            <w:r>
+              <w:rPr>
+                <w:rtl w:val="0"/>
+              </w:rPr>
+              <w:t xml:space="preserve">Animation - 4 directional minion movement </w:t>
+            </w:r>
+          </w:p>
+        </w:tc>
+        <w:tc>
+          <w:tcPr>
+            <w:shd w:fill="auto" w:val="clear"/>
+            <w:tcMar>
+              <w:top w:w="100.0" w:type="dxa"/>
+              <w:left w:w="100.0" w:type="dxa"/>
+              <w:bottom w:w="100.0" w:type="dxa"/>
+              <w:right w:w="100.0" w:type="dxa"/>
+            </w:tcMar>
+            <w:vAlign w:val="top"/>
+          </w:tcPr>
+          <w:p>
+            <w:pPr>
+              <w:widowControl w:val="0"/>
+              <w:spacing w:line="240" w:lineRule="auto"/>
+              <w:rPr/>
+            </w:pPr>
+            <w:r>
+              <w:rPr>
+                <w:rtl w:val="0"/>
+              </w:rPr>
+              <w:t xml:space="preserve">Let minions chase Blendy </w:t>
+            </w:r>
+          </w:p>
+        </w:tc>
+        <w:tc>
+          <w:tcPr>
+            <w:shd w:fill="auto" w:val="clear"/>
+            <w:tcMar>
+              <w:top w:w="100.0" w:type="dxa"/>
+              <w:left w:w="100.0" w:type="dxa"/>
+              <w:bottom w:w="100.0" w:type="dxa"/>
+              <w:right w:w="100.0" w:type="dxa"/>
+            </w:tcMar>
+            <w:vAlign w:val="top"/>
+          </w:tcPr>
+          <w:p>
+            <w:pPr>
+              <w:widowControl w:val="0"/>
+              <w:spacing w:line="240" w:lineRule="auto"/>
+              <w:rPr/>
+            </w:pPr>
+            <w:r>
+              <w:rPr>
+                <w:rtl w:val="0"/>
+              </w:rPr>
+              <w:t xml:space="preserve">4 directional movement animation should show up when minions are moving.</w:t>
+            </w:r>
+          </w:p>
+        </w:tc>
+      </w:tr>
+      <w:tr>
+        <w:trPr>
+          <w:cantSplit w:val="0"/>
+          <w:trHeight w:val="1110" w:hRule="atLeast"/>
+          <w:tblHeader w:val="0"/>
+        </w:trPr>
+        <w:tc>
+          <w:tcPr>
+            <w:shd w:fill="auto" w:val="clear"/>
+            <w:tcMar>
+              <w:top w:w="100.0" w:type="dxa"/>
+              <w:left w:w="100.0" w:type="dxa"/>
+              <w:bottom w:w="100.0" w:type="dxa"/>
+              <w:right w:w="100.0" w:type="dxa"/>
+            </w:tcMar>
+            <w:vAlign w:val="top"/>
+          </w:tcPr>
+          <w:p>
+            <w:pPr>
+              <w:widowControl w:val="0"/>
+              <w:spacing w:line="240" w:lineRule="auto"/>
+              <w:rPr/>
+            </w:pPr>
+            <w:r>
+              <w:rPr>
+                <w:rtl w:val="0"/>
+              </w:rPr>
+              <w:t xml:space="preserve">Animation - persistent Blendy direction</w:t>
+            </w:r>
+          </w:p>
+        </w:tc>
+        <w:tc>
+          <w:tcPr>
+            <w:shd w:fill="auto" w:val="clear"/>
+            <w:tcMar>
+              <w:top w:w="100.0" w:type="dxa"/>
+              <w:left w:w="100.0" w:type="dxa"/>
+              <w:bottom w:w="100.0" w:type="dxa"/>
+              <w:right w:w="100.0" w:type="dxa"/>
+            </w:tcMar>
+            <w:vAlign w:val="top"/>
+          </w:tcPr>
+          <w:p>
+            <w:pPr>
+              <w:widowControl w:val="0"/>
+              <w:spacing w:line="240" w:lineRule="auto"/>
+              <w:rPr/>
+            </w:pPr>
+            <w:r>
+              <w:rPr>
+                <w:rtl w:val="0"/>
+              </w:rPr>
+              <w:t xml:space="preserve">Move Blendy at a certain direction and then stop moving</w:t>
+            </w:r>
+          </w:p>
+        </w:tc>
+        <w:tc>
+          <w:tcPr>
+            <w:shd w:fill="auto" w:val="clear"/>
+            <w:tcMar>
+              <w:top w:w="100.0" w:type="dxa"/>
+              <w:left w:w="100.0" w:type="dxa"/>
+              <w:bottom w:w="100.0" w:type="dxa"/>
+              <w:right w:w="100.0" w:type="dxa"/>
+            </w:tcMar>
+            <w:vAlign w:val="top"/>
+          </w:tcPr>
+          <w:p>
+            <w:pPr>
+              <w:widowControl w:val="0"/>
+              <w:spacing w:line="240" w:lineRule="auto"/>
+              <w:rPr/>
+            </w:pPr>
+            <w:r>
+              <w:rPr>
+                <w:rtl w:val="0"/>
+              </w:rPr>
+              <w:t xml:space="preserve">Blendy should still face the last direction he moved.</w:t>
+            </w:r>
+          </w:p>
+        </w:tc>
+      </w:tr>
+      <w:tr>
+        <w:trPr>
+          <w:cantSplit w:val="0"/>
+          <w:trHeight w:val="1110" w:hRule="atLeast"/>
+          <w:tblHeader w:val="0"/>
+        </w:trPr>
+        <w:tc>
+          <w:tcPr>
+            <w:shd w:fill="auto" w:val="clear"/>
+            <w:tcMar>
+              <w:top w:w="100.0" w:type="dxa"/>
+              <w:left w:w="100.0" w:type="dxa"/>
+              <w:bottom w:w="100.0" w:type="dxa"/>
+              <w:right w:w="100.0" w:type="dxa"/>
+            </w:tcMar>
+            <w:vAlign w:val="top"/>
+          </w:tcPr>
+          <w:p>
+            <w:pPr>
+              <w:widowControl w:val="0"/>
+              <w:spacing w:line="240" w:lineRule="auto"/>
+              <w:rPr/>
+            </w:pPr>
+            <w:r>
+              <w:rPr>
+                <w:rtl w:val="0"/>
+              </w:rPr>
+              <w:t xml:space="preserve">Animation - 8 directional Blendy movement </w:t>
+            </w:r>
+          </w:p>
+        </w:tc>
+        <w:tc>
+          <w:tcPr>
+            <w:shd w:fill="auto" w:val="clear"/>
+            <w:tcMar>
+              <w:top w:w="100.0" w:type="dxa"/>
+              <w:left w:w="100.0" w:type="dxa"/>
+              <w:bottom w:w="100.0" w:type="dxa"/>
+              <w:right w:w="100.0" w:type="dxa"/>
+            </w:tcMar>
+            <w:vAlign w:val="top"/>
+          </w:tcPr>
+          <w:p>
+            <w:pPr>
+              <w:widowControl w:val="0"/>
+              <w:spacing w:line="240" w:lineRule="auto"/>
+              <w:rPr/>
+            </w:pPr>
+            <w:r>
+              <w:rPr>
+                <w:rtl w:val="0"/>
+              </w:rPr>
+              <w:t xml:space="preserve">Move Blendy to 8 directions (top, down, left, right, topleft, topright, downleft, downright)</w:t>
+            </w:r>
+          </w:p>
+        </w:tc>
+        <w:tc>
+          <w:tcPr>
+            <w:shd w:fill="auto" w:val="clear"/>
+            <w:tcMar>
+              <w:top w:w="100.0" w:type="dxa"/>
+              <w:left w:w="100.0" w:type="dxa"/>
+              <w:bottom w:w="100.0" w:type="dxa"/>
+              <w:right w:w="100.0" w:type="dxa"/>
+            </w:tcMar>
+            <w:vAlign w:val="top"/>
+          </w:tcPr>
+          <w:p>
+            <w:pPr>
+              <w:widowControl w:val="0"/>
+              <w:spacing w:line="240" w:lineRule="auto"/>
+              <w:rPr/>
+            </w:pPr>
+            <w:r>
+              <w:rPr>
+                <w:rtl w:val="0"/>
+              </w:rPr>
+              <w:t xml:space="preserve">8 directional movement animations will show as Blendy moves.</w:t>
+            </w:r>
+          </w:p>
+        </w:tc>
+      </w:tr>
+      <w:tr>
+        <w:trPr>
+          <w:cantSplit w:val="0"/>
+          <w:trHeight w:val="1110" w:hRule="atLeast"/>
+          <w:tblHeader w:val="0"/>
+        </w:trPr>
+        <w:tc>
+          <w:tcPr>
+            <w:shd w:fill="auto" w:val="clear"/>
+            <w:tcMar>
+              <w:top w:w="100.0" w:type="dxa"/>
+              <w:left w:w="100.0" w:type="dxa"/>
+              <w:bottom w:w="100.0" w:type="dxa"/>
+              <w:right w:w="100.0" w:type="dxa"/>
+            </w:tcMar>
+            <w:vAlign w:val="top"/>
+          </w:tcPr>
+          <w:p>
+            <w:pPr>
+              <w:widowControl w:val="0"/>
+              <w:spacing w:line="240" w:lineRule="auto"/>
+              <w:rPr/>
+            </w:pPr>
+            <w:r>
+              <w:rPr>
+                <w:rtl w:val="0"/>
+              </w:rPr>
+              <w:t xml:space="preserve">Audio - 1000 Score Reached</w:t>
+            </w:r>
+          </w:p>
+        </w:tc>
+        <w:tc>
+          <w:tcPr>
+            <w:shd w:fill="auto" w:val="clear"/>
+            <w:tcMar>
+              <w:top w:w="100.0" w:type="dxa"/>
+              <w:left w:w="100.0" w:type="dxa"/>
+              <w:bottom w:w="100.0" w:type="dxa"/>
+              <w:right w:w="100.0" w:type="dxa"/>
+            </w:tcMar>
+            <w:vAlign w:val="top"/>
+          </w:tcPr>
+          <w:p>
+            <w:pPr>
+              <w:widowControl w:val="0"/>
+              <w:spacing w:line="240" w:lineRule="auto"/>
+              <w:rPr/>
+            </w:pPr>
+            <w:r>
+              <w:rPr>
+                <w:rtl w:val="0"/>
+              </w:rPr>
+              <w:t xml:space="preserve">Kill minions with bullets until score reached 1000</w:t>
+            </w:r>
+          </w:p>
+        </w:tc>
+        <w:tc>
+          <w:tcPr>
+            <w:shd w:fill="auto" w:val="clear"/>
+            <w:tcMar>
+              <w:top w:w="100.0" w:type="dxa"/>
+              <w:left w:w="100.0" w:type="dxa"/>
+              <w:bottom w:w="100.0" w:type="dxa"/>
+              <w:right w:w="100.0" w:type="dxa"/>
+            </w:tcMar>
+            <w:vAlign w:val="top"/>
+          </w:tcPr>
+          <w:p>
+            <w:pPr>
+              <w:widowControl w:val="0"/>
+              <w:spacing w:line="240" w:lineRule="auto"/>
+              <w:rPr/>
+            </w:pPr>
+            <w:r>
+              <w:rPr>
+                <w:rtl w:val="0"/>
+              </w:rPr>
+              <w:t xml:space="preserve">Background Music should change.</w:t>
+            </w:r>
+          </w:p>
+        </w:tc>
+      </w:tr>
+      <w:tr>
+        <w:trPr>
+          <w:cantSplit w:val="0"/>
+          <w:trHeight w:val="1110" w:hRule="atLeast"/>
+          <w:tblHeader w:val="0"/>
+        </w:trPr>
+        <w:tc>
+          <w:tcPr>
+            <w:shd w:fill="auto" w:val="clear"/>
+            <w:tcMar>
+              <w:top w:w="100.0" w:type="dxa"/>
+              <w:left w:w="100.0" w:type="dxa"/>
+              <w:bottom w:w="100.0" w:type="dxa"/>
+              <w:right w:w="100.0" w:type="dxa"/>
+            </w:tcMar>
+            <w:vAlign w:val="top"/>
+          </w:tcPr>
+          <w:p>
+            <w:pPr>
+              <w:widowControl w:val="0"/>
+              <w:spacing w:line="240" w:lineRule="auto"/>
+              <w:rPr/>
+            </w:pPr>
+            <w:r>
+              <w:rPr>
+                <w:rtl w:val="0"/>
+              </w:rPr>
+              <w:t xml:space="preserve">Audio - sound effect for Blendy injured</w:t>
+            </w:r>
+          </w:p>
+          <w:p>
+            <w:pPr>
+              <w:widowControl w:val="0"/>
+              <w:spacing w:line="240" w:lineRule="auto"/>
+              <w:rPr/>
+            </w:pPr>
+            <w:r>
+              <w:rPr>
+                <w:rtl w:val="0"/>
+              </w:rPr>
+            </w:r>
+          </w:p>
+          <w:p>
+            <w:pPr>
+              <w:widowControl w:val="0"/>
+              <w:spacing w:line="240" w:lineRule="auto"/>
+              <w:rPr/>
+            </w:pPr>
+            <w:r>
+              <w:rPr>
+                <w:rtl w:val="0"/>
+              </w:rPr>
+            </w:r>
+          </w:p>
+        </w:tc>
+        <w:tc>
+          <w:tcPr>
+            <w:shd w:fill="auto" w:val="clear"/>
+            <w:tcMar>
+              <w:top w:w="100.0" w:type="dxa"/>
+              <w:left w:w="100.0" w:type="dxa"/>
+              <w:bottom w:w="100.0" w:type="dxa"/>
+              <w:right w:w="100.0" w:type="dxa"/>
+            </w:tcMar>
+            <w:vAlign w:val="top"/>
+          </w:tcPr>
+          <w:p>
+            <w:pPr>
+              <w:widowControl w:val="0"/>
+              <w:spacing w:line="240" w:lineRule="auto"/>
+              <w:rPr/>
+            </w:pPr>
+            <w:commentRangeStart w:id="1"/>
+            <w:r>
+              <w:rPr>
+                <w:rtl w:val="0"/>
+              </w:rPr>
+              <w:t xml:space="preserve">getting shot by minions</w:t>
+            </w:r>
+          </w:p>
+        </w:tc>
+        <w:tc>
+          <w:tcPr>
+            <w:shd w:fill="auto" w:val="clear"/>
+            <w:tcMar>
+              <w:top w:w="100.0" w:type="dxa"/>
+              <w:left w:w="100.0" w:type="dxa"/>
+              <w:bottom w:w="100.0" w:type="dxa"/>
+              <w:right w:w="100.0" w:type="dxa"/>
+            </w:tcMar>
+            <w:vAlign w:val="top"/>
+          </w:tcPr>
+          <w:p>
+            <w:pPr>
+              <w:widowControl w:val="0"/>
+              <w:spacing w:line="240" w:lineRule="auto"/>
+              <w:rPr/>
+            </w:pPr>
+            <w:r>
+              <w:rPr>
+                <w:rtl w:val="0"/>
+              </w:rPr>
+              <w:t xml:space="preserve">When bullets collide with Blendy, sound effects should play.</w:t>
+            </w:r>
+          </w:p>
+        </w:tc>
+      </w:tr>
+      <w:tr>
+        <w:trPr>
+          <w:cantSplit w:val="0"/>
+          <w:trHeight w:val="1110" w:hRule="atLeast"/>
+          <w:tblHeader w:val="0"/>
+        </w:trPr>
+        <w:tc>
+          <w:tcPr>
+            <w:shd w:fill="auto" w:val="clear"/>
+            <w:tcMar>
+              <w:top w:w="100.0" w:type="dxa"/>
+              <w:left w:w="100.0" w:type="dxa"/>
+              <w:bottom w:w="100.0" w:type="dxa"/>
+              <w:right w:w="100.0" w:type="dxa"/>
+            </w:tcMar>
+            <w:vAlign w:val="top"/>
+          </w:tcPr>
+          <w:p>
+            <w:pPr>
+              <w:widowControl w:val="0"/>
+              <w:spacing w:line="240" w:lineRule="auto"/>
+              <w:rPr/>
+            </w:pPr>
+            <w:commentRangeEnd w:id="1"/>
+            <w:r>
+              <w:commentReference w:id="1"/>
+            </w:r>
+            <w:r>
+              <w:rPr>
+                <w:rtl w:val="0"/>
+              </w:rPr>
+              <w:t xml:space="preserve">Audio - sound effect for killing minions</w:t>
+            </w:r>
+          </w:p>
+        </w:tc>
+        <w:tc>
+          <w:tcPr>
+            <w:shd w:fill="auto" w:val="clear"/>
+            <w:tcMar>
+              <w:top w:w="100.0" w:type="dxa"/>
+              <w:left w:w="100.0" w:type="dxa"/>
+              <w:bottom w:w="100.0" w:type="dxa"/>
+              <w:right w:w="100.0" w:type="dxa"/>
+            </w:tcMar>
+            <w:vAlign w:val="top"/>
+          </w:tcPr>
+          <w:p>
+            <w:pPr>
+              <w:widowControl w:val="0"/>
+              <w:spacing w:line="240" w:lineRule="auto"/>
+              <w:rPr/>
+            </w:pPr>
+            <w:r>
+              <w:rPr>
+                <w:rtl w:val="0"/>
+              </w:rPr>
+              <w:t xml:space="preserve">Shoot minions to kill them</w:t>
+            </w:r>
+          </w:p>
+        </w:tc>
+        <w:tc>
+          <w:tcPr>
+            <w:shd w:fill="auto" w:val="clear"/>
+            <w:tcMar>
+              <w:top w:w="100.0" w:type="dxa"/>
+              <w:left w:w="100.0" w:type="dxa"/>
+              <w:bottom w:w="100.0" w:type="dxa"/>
+              <w:right w:w="100.0" w:type="dxa"/>
+            </w:tcMar>
+            <w:vAlign w:val="top"/>
+          </w:tcPr>
+          <w:p>
+            <w:pPr>
+              <w:widowControl w:val="0"/>
+              <w:spacing w:line="240" w:lineRule="auto"/>
+              <w:rPr/>
+            </w:pPr>
+            <w:commentRangeStart w:id="2"/>
+            <w:r>
+              <w:rPr>
+                <w:rtl w:val="0"/>
+              </w:rPr>
+              <w:t xml:space="preserve">When minion dies, sound effects should play.</w:t>
+            </w:r>
+            <w:commentRangeEnd w:id="2"/>
+            <w:r>
+              <w:commentReference w:id="2"/>
+            </w:r>
+            <w:r>
+              <w:rPr>
+                <w:rtl w:val="0"/>
+              </w:rPr>
+            </w:r>
+          </w:p>
+        </w:tc>
+      </w:tr>
+      <w:tr>
+        <w:trPr>
+          <w:cantSplit w:val="0"/>
+          <w:trHeight w:val="1110" w:hRule="atLeast"/>
+          <w:tblHeader w:val="0"/>
+        </w:trPr>
+        <w:tc>
+          <w:tcPr>
+            <w:shd w:fill="auto" w:val="clear"/>
+            <w:tcMar>
+              <w:top w:w="100.0" w:type="dxa"/>
+              <w:left w:w="100.0" w:type="dxa"/>
+              <w:bottom w:w="100.0" w:type="dxa"/>
+              <w:right w:w="100.0" w:type="dxa"/>
+            </w:tcMar>
+            <w:vAlign w:val="top"/>
+          </w:tcPr>
+          <w:p>
+            <w:pPr>
+              <w:widowControl w:val="0"/>
+              <w:spacing w:line="240" w:lineRule="auto"/>
+              <w:rPr/>
+            </w:pPr>
+            <w:r>
+              <w:rPr>
+                <w:rtl w:val="0"/>
+              </w:rPr>
+              <w:t xml:space="preserve">Audio - sound effects for protein powder</w:t>
+            </w:r>
+          </w:p>
+          <w:p>
+            <w:pPr>
+              <w:widowControl w:val="0"/>
+              <w:spacing w:line="240" w:lineRule="auto"/>
+              <w:rPr/>
+            </w:pPr>
+            <w:r>
+              <w:rPr>
+                <w:rtl w:val="0"/>
+              </w:rPr>
+              <w:t xml:space="preserve"> pickups</w:t>
+            </w:r>
+          </w:p>
+        </w:tc>
+        <w:tc>
+          <w:tcPr>
+            <w:shd w:fill="auto" w:val="clear"/>
+            <w:tcMar>
+              <w:top w:w="100.0" w:type="dxa"/>
+              <w:left w:w="100.0" w:type="dxa"/>
+              <w:bottom w:w="100.0" w:type="dxa"/>
+              <w:right w:w="100.0" w:type="dxa"/>
+            </w:tcMar>
+            <w:vAlign w:val="top"/>
+          </w:tcPr>
+          <w:p>
+            <w:pPr>
+              <w:widowControl w:val="0"/>
+              <w:spacing w:line="240" w:lineRule="auto"/>
+              <w:rPr/>
+            </w:pPr>
+            <w:r>
+              <w:rPr>
+                <w:rtl w:val="0"/>
+              </w:rPr>
+              <w:t xml:space="preserve">Pi</w:t>
+            </w:r>
+            <w:commentRangeStart w:id="3"/>
+            <w:r>
+              <w:rPr>
+                <w:rtl w:val="0"/>
+              </w:rPr>
+              <w:t xml:space="preserve">ck up the </w:t>
+            </w:r>
+            <w:commentRangeEnd w:id="3"/>
+            <w:r>
+              <w:commentReference w:id="3"/>
+            </w:r>
+            <w:r>
+              <w:rPr>
+                <w:rtl w:val="0"/>
+              </w:rPr>
+              <w:t xml:space="preserve">protein powder</w:t>
+            </w:r>
+            <w:commentRangeStart w:id="4"/>
+            <w:r>
+              <w:rPr>
+                <w:rtl w:val="0"/>
+              </w:rPr>
+              <w:t xml:space="preserve"> on the floor.</w:t>
+            </w:r>
+            <w:commentRangeEnd w:id="4"/>
+            <w:r>
+              <w:commentReference w:id="4"/>
+            </w:r>
+            <w:r>
+              <w:rPr>
+                <w:rtl w:val="0"/>
+              </w:rPr>
+            </w:r>
+          </w:p>
+        </w:tc>
+        <w:tc>
+          <w:tcPr>
+            <w:shd w:fill="auto" w:val="clear"/>
+            <w:tcMar>
+              <w:top w:w="100.0" w:type="dxa"/>
+              <w:left w:w="100.0" w:type="dxa"/>
+              <w:bottom w:w="100.0" w:type="dxa"/>
+              <w:right w:w="100.0" w:type="dxa"/>
+            </w:tcMar>
+            <w:vAlign w:val="top"/>
+          </w:tcPr>
+          <w:p>
+            <w:pPr>
+              <w:widowControl w:val="0"/>
+              <w:spacing w:line="240" w:lineRule="auto"/>
+              <w:rPr/>
+            </w:pPr>
+            <w:r>
+              <w:rPr>
+                <w:rtl w:val="0"/>
+              </w:rPr>
+              <w:t xml:space="preserve">When Blendy collides with powerups, different sound effects should play.</w:t>
+            </w:r>
+          </w:p>
+        </w:tc>
+      </w:tr>
+      <w:tr>
+        <w:trPr>
+          <w:cantSplit w:val="0"/>
+          <w:trHeight w:val="1110" w:hRule="atLeast"/>
+          <w:tblHeader w:val="0"/>
+        </w:trPr>
+        <w:tc>
+          <w:tcPr>
+            <w:shd w:fill="auto" w:val="clear"/>
+            <w:tcMar>
+              <w:top w:w="100.0" w:type="dxa"/>
+              <w:left w:w="100.0" w:type="dxa"/>
+              <w:bottom w:w="100.0" w:type="dxa"/>
+              <w:right w:w="100.0" w:type="dxa"/>
+            </w:tcMar>
+            <w:vAlign w:val="top"/>
+          </w:tcPr>
+          <w:p>
+            <w:pPr>
+              <w:widowControl w:val="0"/>
+              <w:spacing w:line="240" w:lineRule="auto"/>
+              <w:rPr/>
+            </w:pPr>
+            <w:r>
+              <w:rPr>
+                <w:rtl w:val="0"/>
+              </w:rPr>
+              <w:t xml:space="preserve">Audio - sound effects for grape powerup pickups</w:t>
+            </w:r>
+          </w:p>
+        </w:tc>
+        <w:tc>
+          <w:tcPr>
+            <w:shd w:fill="auto" w:val="clear"/>
+            <w:tcMar>
+              <w:top w:w="100.0" w:type="dxa"/>
+              <w:left w:w="100.0" w:type="dxa"/>
+              <w:bottom w:w="100.0" w:type="dxa"/>
+              <w:right w:w="100.0" w:type="dxa"/>
+            </w:tcMar>
+            <w:vAlign w:val="top"/>
+          </w:tcPr>
+          <w:p>
+            <w:pPr>
+              <w:widowControl w:val="0"/>
+              <w:spacing w:line="240" w:lineRule="auto"/>
+              <w:rPr/>
+            </w:pPr>
+            <w:r>
+              <w:rPr>
+                <w:rtl w:val="0"/>
+              </w:rPr>
+              <w:t xml:space="preserve">Pi</w:t>
+            </w:r>
+            <w:commentRangeStart w:id="5"/>
+            <w:r>
+              <w:rPr>
+                <w:rtl w:val="0"/>
+              </w:rPr>
+              <w:t xml:space="preserve">ck up the </w:t>
+            </w:r>
+            <w:commentRangeEnd w:id="5"/>
+            <w:r>
+              <w:commentReference w:id="5"/>
+            </w:r>
+            <w:r>
+              <w:rPr>
+                <w:rtl w:val="0"/>
+              </w:rPr>
+              <w:t xml:space="preserve">grape</w:t>
+            </w:r>
+            <w:commentRangeStart w:id="6"/>
+            <w:r>
+              <w:rPr>
+                <w:rtl w:val="0"/>
+              </w:rPr>
+              <w:t xml:space="preserve"> on the floor.</w:t>
+            </w:r>
+            <w:commentRangeEnd w:id="6"/>
+            <w:r>
+              <w:commentReference w:id="6"/>
+            </w:r>
+            <w:r>
+              <w:rPr>
+                <w:rtl w:val="0"/>
+              </w:rPr>
+            </w:r>
+          </w:p>
+        </w:tc>
+        <w:tc>
+          <w:tcPr>
+            <w:shd w:fill="auto" w:val="clear"/>
+            <w:tcMar>
+              <w:top w:w="100.0" w:type="dxa"/>
+              <w:left w:w="100.0" w:type="dxa"/>
+              <w:bottom w:w="100.0" w:type="dxa"/>
+              <w:right w:w="100.0" w:type="dxa"/>
+            </w:tcMar>
+            <w:vAlign w:val="top"/>
+          </w:tcPr>
+          <w:p>
+            <w:pPr>
+              <w:widowControl w:val="0"/>
+              <w:spacing w:line="240" w:lineRule="auto"/>
+              <w:rPr/>
+            </w:pPr>
+            <w:r>
+              <w:rPr>
+                <w:rtl w:val="0"/>
+              </w:rPr>
+              <w:t xml:space="preserve">When Blendy collides with powerups, different sound effects should play.</w:t>
+            </w:r>
+          </w:p>
+        </w:tc>
+      </w:tr>
+      <w:tr>
+        <w:trPr>
+          <w:cantSplit w:val="0"/>
+          <w:trHeight w:val="1110" w:hRule="atLeast"/>
+          <w:tblHeader w:val="0"/>
+        </w:trPr>
+        <w:tc>
+          <w:tcPr>
+            <w:shd w:fill="auto" w:val="clear"/>
+            <w:tcMar>
+              <w:top w:w="100.0" w:type="dxa"/>
+              <w:left w:w="100.0" w:type="dxa"/>
+              <w:bottom w:w="100.0" w:type="dxa"/>
+              <w:right w:w="100.0" w:type="dxa"/>
+            </w:tcMar>
+            <w:vAlign w:val="top"/>
+          </w:tcPr>
+          <w:p>
+            <w:pPr>
+              <w:widowControl w:val="0"/>
+              <w:spacing w:line="240" w:lineRule="auto"/>
+              <w:rPr/>
+            </w:pPr>
+            <w:r>
+              <w:rPr>
+                <w:rtl w:val="0"/>
+              </w:rPr>
+              <w:t xml:space="preserve">Audio - sound effects for lemon powerup pickups</w:t>
+            </w:r>
+          </w:p>
+        </w:tc>
+        <w:tc>
+          <w:tcPr>
+            <w:shd w:fill="auto" w:val="clear"/>
+            <w:tcMar>
+              <w:top w:w="100.0" w:type="dxa"/>
+              <w:left w:w="100.0" w:type="dxa"/>
+              <w:bottom w:w="100.0" w:type="dxa"/>
+              <w:right w:w="100.0" w:type="dxa"/>
+            </w:tcMar>
+            <w:vAlign w:val="top"/>
+          </w:tcPr>
+          <w:p>
+            <w:pPr>
+              <w:widowControl w:val="0"/>
+              <w:spacing w:line="240" w:lineRule="auto"/>
+              <w:rPr/>
+            </w:pPr>
+            <w:r>
+              <w:rPr>
+                <w:rtl w:val="0"/>
+              </w:rPr>
+              <w:t xml:space="preserve">Pi</w:t>
+            </w:r>
+            <w:commentRangeStart w:id="7"/>
+            <w:r>
+              <w:rPr>
+                <w:rtl w:val="0"/>
+              </w:rPr>
+              <w:t xml:space="preserve">ck up the</w:t>
+            </w:r>
+            <w:commentRangeEnd w:id="7"/>
+            <w:r>
+              <w:commentReference w:id="7"/>
+            </w:r>
+            <w:r>
+              <w:rPr>
+                <w:rtl w:val="0"/>
+              </w:rPr>
+              <w:t xml:space="preserve"> lemon</w:t>
+            </w:r>
+            <w:commentRangeStart w:id="8"/>
+            <w:r>
+              <w:rPr>
+                <w:rtl w:val="0"/>
+              </w:rPr>
+              <w:t xml:space="preserve"> on the floor.</w:t>
+            </w:r>
+            <w:commentRangeEnd w:id="8"/>
+            <w:r>
+              <w:commentReference w:id="8"/>
+            </w:r>
+            <w:r>
+              <w:rPr>
+                <w:rtl w:val="0"/>
+              </w:rPr>
+            </w:r>
+          </w:p>
+        </w:tc>
+        <w:tc>
+          <w:tcPr>
+            <w:shd w:fill="auto" w:val="clear"/>
+            <w:tcMar>
+              <w:top w:w="100.0" w:type="dxa"/>
+              <w:left w:w="100.0" w:type="dxa"/>
+              <w:bottom w:w="100.0" w:type="dxa"/>
+              <w:right w:w="100.0" w:type="dxa"/>
+            </w:tcMar>
+            <w:vAlign w:val="top"/>
+          </w:tcPr>
+          <w:p>
+            <w:pPr>
+              <w:widowControl w:val="0"/>
+              <w:spacing w:line="240" w:lineRule="auto"/>
+              <w:rPr/>
+            </w:pPr>
+            <w:r>
+              <w:rPr>
+                <w:rtl w:val="0"/>
+              </w:rPr>
+              <w:t xml:space="preserve">When Blendy collides with powerups, different sound effects should play.</w:t>
+            </w:r>
+          </w:p>
+        </w:tc>
+      </w:tr>
+      <w:tr>
+        <w:trPr>
+          <w:cantSplit w:val="0"/>
+          <w:trHeight w:val="1110" w:hRule="atLeast"/>
+          <w:tblHeader w:val="0"/>
+        </w:trPr>
+        <w:tc>
+          <w:tcPr>
+            <w:shd w:fill="auto" w:val="clear"/>
+            <w:tcMar>
+              <w:top w:w="100.0" w:type="dxa"/>
+              <w:left w:w="100.0" w:type="dxa"/>
+              <w:bottom w:w="100.0" w:type="dxa"/>
+              <w:right w:w="100.0" w:type="dxa"/>
+            </w:tcMar>
+            <w:vAlign w:val="top"/>
+          </w:tcPr>
+          <w:p>
+            <w:pPr>
+              <w:widowControl w:val="0"/>
+              <w:spacing w:line="240" w:lineRule="auto"/>
+              <w:rPr/>
+            </w:pPr>
+            <w:r>
+              <w:rPr>
+                <w:rtl w:val="0"/>
+              </w:rPr>
+              <w:t xml:space="preserve">Audio - sound effects for battery  pickups</w:t>
+            </w:r>
+          </w:p>
+        </w:tc>
+        <w:tc>
+          <w:tcPr>
+            <w:shd w:fill="auto" w:val="clear"/>
+            <w:tcMar>
+              <w:top w:w="100.0" w:type="dxa"/>
+              <w:left w:w="100.0" w:type="dxa"/>
+              <w:bottom w:w="100.0" w:type="dxa"/>
+              <w:right w:w="100.0" w:type="dxa"/>
+            </w:tcMar>
+            <w:vAlign w:val="top"/>
+          </w:tcPr>
+          <w:p>
+            <w:pPr>
+              <w:widowControl w:val="0"/>
+              <w:spacing w:line="240" w:lineRule="auto"/>
+              <w:rPr/>
+            </w:pPr>
+            <w:r>
+              <w:rPr>
+                <w:rtl w:val="0"/>
+              </w:rPr>
+              <w:t xml:space="preserve">Pi</w:t>
+            </w:r>
+            <w:commentRangeStart w:id="9"/>
+            <w:r>
+              <w:rPr>
+                <w:rtl w:val="0"/>
+              </w:rPr>
+              <w:t xml:space="preserve">ck up the</w:t>
+            </w:r>
+            <w:commentRangeEnd w:id="9"/>
+            <w:r>
+              <w:commentReference w:id="9"/>
+            </w:r>
+            <w:r>
+              <w:rPr>
+                <w:rtl w:val="0"/>
+              </w:rPr>
+              <w:t xml:space="preserve"> battery</w:t>
+            </w:r>
+            <w:commentRangeStart w:id="10"/>
+            <w:r>
+              <w:rPr>
+                <w:rtl w:val="0"/>
+              </w:rPr>
+              <w:t xml:space="preserve"> on the floor.</w:t>
+            </w:r>
+            <w:commentRangeEnd w:id="10"/>
+            <w:r>
+              <w:commentReference w:id="10"/>
+            </w:r>
+            <w:r>
+              <w:rPr>
+                <w:rtl w:val="0"/>
+              </w:rPr>
+            </w:r>
+          </w:p>
+        </w:tc>
+        <w:tc>
+          <w:tcPr>
+            <w:shd w:fill="auto" w:val="clear"/>
+            <w:tcMar>
+              <w:top w:w="100.0" w:type="dxa"/>
+              <w:left w:w="100.0" w:type="dxa"/>
+              <w:bottom w:w="100.0" w:type="dxa"/>
+              <w:right w:w="100.0" w:type="dxa"/>
+            </w:tcMar>
+            <w:vAlign w:val="top"/>
+          </w:tcPr>
+          <w:p>
+            <w:pPr>
+              <w:widowControl w:val="0"/>
+              <w:spacing w:line="240" w:lineRule="auto"/>
+              <w:rPr/>
+            </w:pPr>
+            <w:r>
+              <w:rPr>
+                <w:rtl w:val="0"/>
+              </w:rPr>
+              <w:t xml:space="preserve">When Blendy collides with powerups, different sound effects should play.</w:t>
+            </w:r>
+          </w:p>
+        </w:tc>
+      </w:tr>
+      <w:tr>
+        <w:trPr>
+          <w:cantSplit w:val="0"/>
+          <w:trHeight w:val="1110" w:hRule="atLeast"/>
+          <w:tblHeader w:val="0"/>
+        </w:trPr>
+        <w:tc>
+          <w:tcPr>
+            <w:shd w:fill="auto" w:val="clear"/>
+            <w:tcMar>
+              <w:top w:w="100.0" w:type="dxa"/>
+              <w:left w:w="100.0" w:type="dxa"/>
+              <w:bottom w:w="100.0" w:type="dxa"/>
+              <w:right w:w="100.0" w:type="dxa"/>
+            </w:tcMar>
+            <w:vAlign w:val="top"/>
+          </w:tcPr>
+          <w:p>
+            <w:pPr>
+              <w:widowControl w:val="0"/>
+              <w:spacing w:line="240" w:lineRule="auto"/>
+              <w:rPr/>
+            </w:pPr>
+            <w:r>
+              <w:rPr>
+                <w:rtl w:val="0"/>
+              </w:rPr>
+              <w:t xml:space="preserve">Physics System - Map wall</w:t>
+            </w:r>
+          </w:p>
+        </w:tc>
+        <w:tc>
+          <w:tcPr>
+            <w:shd w:fill="auto" w:val="clear"/>
+            <w:tcMar>
+              <w:top w:w="100.0" w:type="dxa"/>
+              <w:left w:w="100.0" w:type="dxa"/>
+              <w:bottom w:w="100.0" w:type="dxa"/>
+              <w:right w:w="100.0" w:type="dxa"/>
+            </w:tcMar>
+            <w:vAlign w:val="top"/>
+          </w:tcPr>
+          <w:p>
+            <w:pPr>
+              <w:widowControl w:val="0"/>
+              <w:spacing w:line="240" w:lineRule="auto"/>
+              <w:rPr/>
+            </w:pPr>
+            <w:r>
+              <w:rPr>
+                <w:rtl w:val="0"/>
+              </w:rPr>
+              <w:t xml:space="preserve">Move blendy towards the wall on the top</w:t>
+            </w:r>
+          </w:p>
+        </w:tc>
+        <w:tc>
+          <w:tcPr>
+            <w:shd w:fill="auto" w:val="clear"/>
+            <w:tcMar>
+              <w:top w:w="100.0" w:type="dxa"/>
+              <w:left w:w="100.0" w:type="dxa"/>
+              <w:bottom w:w="100.0" w:type="dxa"/>
+              <w:right w:w="100.0" w:type="dxa"/>
+            </w:tcMar>
+            <w:vAlign w:val="top"/>
+          </w:tcPr>
+          <w:p>
+            <w:pPr>
+              <w:widowControl w:val="0"/>
+              <w:spacing w:line="240" w:lineRule="auto"/>
+              <w:rPr/>
+            </w:pPr>
+            <w:r>
+              <w:rPr>
+                <w:rtl w:val="0"/>
+              </w:rPr>
+              <w:t xml:space="preserve">Blendy should not walk off the wall</w:t>
             </w:r>
           </w:p>
         </w:tc>
       </w:tr>
     </w:tbl>
+    <w:p>
+      <w:pPr>
+        <w:rPr/>
+      </w:pPr>
+      <w:r>
+        <w:rPr>
+          <w:rtl w:val="0"/>
+        </w:rPr>
+      </w:r>
+    </w:p>
     <w:p>
       <w:pPr>
         <w:rPr/>
@@ -1055,6 +2539,572 @@
     </w:sectPr>
   </w:body>
 </w:document>
+</file>
+
+<file path=word/comments.xml><?xml version="1.0" encoding="utf-8"?>
+<w:comments xmlns:mc="http://schemas.openxmlformats.org/markup-compatibility/2006" xmlns:o="urn:schemas-microsoft-com:office:office" xmlns:r="http://schemas.openxmlformats.org/officeDocument/2006/relationships" xmlns:m="http://schemas.openxmlformats.org/officeDocument/2006/math" xmlns:v="urn:schemas-microsoft-com:vml" xmlns:wp="http://schemas.openxmlformats.org/drawingml/2006/wordprocessingDrawing" xmlns:w10="urn:schemas-microsoft-com:office:word" xmlns:w="http://schemas.openxmlformats.org/wordprocessingml/2006/main" xmlns:wne="http://schemas.microsoft.com/office/word/2006/wordml" xmlns:sl="http://schemas.openxmlformats.org/schemaLibrary/2006/main" xmlns:a="http://schemas.openxmlformats.org/drawingml/2006/main" xmlns:pic="http://schemas.openxmlformats.org/drawingml/2006/picture" xmlns:c="http://schemas.openxmlformats.org/drawingml/2006/chart" xmlns:lc="http://schemas.openxmlformats.org/drawingml/2006/lockedCanvas" xmlns:dgm="http://schemas.openxmlformats.org/drawingml/2006/diagram" xmlns:wps="http://schemas.microsoft.com/office/word/2010/wordprocessingShape" xmlns:wpg="http://schemas.microsoft.com/office/word/2010/wordprocessingGroup" xmlns:w14="http://schemas.microsoft.com/office/word/2010/wordml" xmlns:w15="http://schemas.microsoft.com/office/word/2012/wordml">
+  <w:comment w:author="Kushagra Sethi" w:id="1" w:date="2024-03-27T06:26:58Z">
+    <w:p>
+      <w:pPr>
+        <w:keepNext w:val="0"/>
+        <w:keepLines w:val="0"/>
+        <w:pageBreakBefore w:val="0"/>
+        <w:widowControl w:val="0"/>
+        <w:pBdr>
+          <w:top w:space="0" w:sz="0" w:val="nil"/>
+          <w:left w:space="0" w:sz="0" w:val="nil"/>
+          <w:bottom w:space="0" w:sz="0" w:val="nil"/>
+          <w:right w:space="0" w:sz="0" w:val="nil"/>
+          <w:between w:space="0" w:sz="0" w:val="nil"/>
+        </w:pBdr>
+        <w:shd w:fill="auto" w:val="clear"/>
+        <w:spacing w:after="0" w:before="0" w:line="240" w:lineRule="auto"/>
+        <w:ind w:left="0" w:right="0" w:firstLine="0"/>
+        <w:jc w:val="left"/>
+        <w:rPr>
+          <w:rFonts w:ascii="Arial" w:cs="Arial" w:eastAsia="Arial" w:hAnsi="Arial"/>
+          <w:b w:val="0"/>
+          <w:i w:val="0"/>
+          <w:smallCaps w:val="0"/>
+          <w:strike w:val="0"/>
+          <w:color w:val="000000"/>
+          <w:sz w:val="22"/>
+          <w:szCs w:val="22"/>
+          <w:u w:val="none"/>
+          <w:shd w:fill="auto" w:val="clear"/>
+          <w:vertAlign w:val="baseline"/>
+        </w:rPr>
+      </w:pPr>
+      <w:r>
+        <w:rPr>
+          <w:rFonts w:ascii="Arial" w:cs="Arial" w:eastAsia="Arial" w:hAnsi="Arial"/>
+          <w:b w:val="0"/>
+          <w:i w:val="0"/>
+          <w:smallCaps w:val="0"/>
+          <w:strike w:val="0"/>
+          <w:color w:val="000000"/>
+          <w:sz w:val="22"/>
+          <w:szCs w:val="22"/>
+          <w:u w:val="none"/>
+          <w:shd w:fill="auto" w:val="clear"/>
+          <w:vertAlign w:val="baseline"/>
+          <w:rtl w:val="0"/>
+        </w:rPr>
+        <w:t xml:space="preserve">Mention sound effect for player taking damage, player dying, minion dying</w:t>
+      </w:r>
+    </w:p>
+  </w:comment>
+  <w:comment w:author="Kushagra Sethi" w:id="2" w:date="2024-03-27T06:26:58Z">
+    <w:p>
+      <w:pPr>
+        <w:keepNext w:val="0"/>
+        <w:keepLines w:val="0"/>
+        <w:pageBreakBefore w:val="0"/>
+        <w:widowControl w:val="0"/>
+        <w:pBdr>
+          <w:top w:space="0" w:sz="0" w:val="nil"/>
+          <w:left w:space="0" w:sz="0" w:val="nil"/>
+          <w:bottom w:space="0" w:sz="0" w:val="nil"/>
+          <w:right w:space="0" w:sz="0" w:val="nil"/>
+          <w:between w:space="0" w:sz="0" w:val="nil"/>
+        </w:pBdr>
+        <w:shd w:fill="auto" w:val="clear"/>
+        <w:spacing w:after="0" w:before="0" w:line="240" w:lineRule="auto"/>
+        <w:ind w:left="0" w:right="0" w:firstLine="0"/>
+        <w:jc w:val="left"/>
+        <w:rPr>
+          <w:rFonts w:ascii="Arial" w:cs="Arial" w:eastAsia="Arial" w:hAnsi="Arial"/>
+          <w:b w:val="0"/>
+          <w:i w:val="0"/>
+          <w:smallCaps w:val="0"/>
+          <w:strike w:val="0"/>
+          <w:color w:val="000000"/>
+          <w:sz w:val="22"/>
+          <w:szCs w:val="22"/>
+          <w:u w:val="none"/>
+          <w:shd w:fill="auto" w:val="clear"/>
+          <w:vertAlign w:val="baseline"/>
+        </w:rPr>
+      </w:pPr>
+      <w:r>
+        <w:rPr>
+          <w:rFonts w:ascii="Arial" w:cs="Arial" w:eastAsia="Arial" w:hAnsi="Arial"/>
+          <w:b w:val="0"/>
+          <w:i w:val="0"/>
+          <w:smallCaps w:val="0"/>
+          <w:strike w:val="0"/>
+          <w:color w:val="000000"/>
+          <w:sz w:val="22"/>
+          <w:szCs w:val="22"/>
+          <w:u w:val="none"/>
+          <w:shd w:fill="auto" w:val="clear"/>
+          <w:vertAlign w:val="baseline"/>
+          <w:rtl w:val="0"/>
+        </w:rPr>
+        <w:t xml:space="preserve">Mention sound effect for player taking damage, player dying, minion dying</w:t>
+      </w:r>
+    </w:p>
+  </w:comment>
+  <w:comment w:author="Kushagra Sethi" w:id="0" w:date="2024-03-27T06:27:44Z">
+    <w:p>
+      <w:pPr>
+        <w:keepNext w:val="0"/>
+        <w:keepLines w:val="0"/>
+        <w:pageBreakBefore w:val="0"/>
+        <w:widowControl w:val="0"/>
+        <w:pBdr>
+          <w:top w:space="0" w:sz="0" w:val="nil"/>
+          <w:left w:space="0" w:sz="0" w:val="nil"/>
+          <w:bottom w:space="0" w:sz="0" w:val="nil"/>
+          <w:right w:space="0" w:sz="0" w:val="nil"/>
+          <w:between w:space="0" w:sz="0" w:val="nil"/>
+        </w:pBdr>
+        <w:shd w:fill="auto" w:val="clear"/>
+        <w:spacing w:after="0" w:before="0" w:line="240" w:lineRule="auto"/>
+        <w:ind w:left="0" w:right="0" w:firstLine="0"/>
+        <w:jc w:val="left"/>
+        <w:rPr>
+          <w:rFonts w:ascii="Arial" w:cs="Arial" w:eastAsia="Arial" w:hAnsi="Arial"/>
+          <w:b w:val="0"/>
+          <w:i w:val="0"/>
+          <w:smallCaps w:val="0"/>
+          <w:strike w:val="0"/>
+          <w:color w:val="000000"/>
+          <w:sz w:val="22"/>
+          <w:szCs w:val="22"/>
+          <w:u w:val="none"/>
+          <w:shd w:fill="auto" w:val="clear"/>
+          <w:vertAlign w:val="baseline"/>
+        </w:rPr>
+      </w:pPr>
+      <w:r>
+        <w:rPr>
+          <w:rFonts w:ascii="Arial" w:cs="Arial" w:eastAsia="Arial" w:hAnsi="Arial"/>
+          <w:b w:val="0"/>
+          <w:i w:val="0"/>
+          <w:smallCaps w:val="0"/>
+          <w:strike w:val="0"/>
+          <w:color w:val="000000"/>
+          <w:sz w:val="22"/>
+          <w:szCs w:val="22"/>
+          <w:u w:val="none"/>
+          <w:shd w:fill="auto" w:val="clear"/>
+          <w:vertAlign w:val="baseline"/>
+          <w:rtl w:val="0"/>
+        </w:rPr>
+        <w:t xml:space="preserve">Mention how many bullet hits it takes for each enemy</w:t>
+      </w:r>
+    </w:p>
+  </w:comment>
+  <w:comment w:author="Kushagra Sethi" w:id="3" w:date="2024-03-27T06:26:28Z">
+    <w:p>
+      <w:pPr>
+        <w:keepNext w:val="0"/>
+        <w:keepLines w:val="0"/>
+        <w:pageBreakBefore w:val="0"/>
+        <w:widowControl w:val="0"/>
+        <w:pBdr>
+          <w:top w:space="0" w:sz="0" w:val="nil"/>
+          <w:left w:space="0" w:sz="0" w:val="nil"/>
+          <w:bottom w:space="0" w:sz="0" w:val="nil"/>
+          <w:right w:space="0" w:sz="0" w:val="nil"/>
+          <w:between w:space="0" w:sz="0" w:val="nil"/>
+        </w:pBdr>
+        <w:shd w:fill="auto" w:val="clear"/>
+        <w:spacing w:after="0" w:before="0" w:line="240" w:lineRule="auto"/>
+        <w:ind w:left="0" w:right="0" w:firstLine="0"/>
+        <w:jc w:val="left"/>
+        <w:rPr>
+          <w:rFonts w:ascii="Arial" w:cs="Arial" w:eastAsia="Arial" w:hAnsi="Arial"/>
+          <w:b w:val="0"/>
+          <w:i w:val="0"/>
+          <w:smallCaps w:val="0"/>
+          <w:strike w:val="0"/>
+          <w:color w:val="000000"/>
+          <w:sz w:val="22"/>
+          <w:szCs w:val="22"/>
+          <w:u w:val="none"/>
+          <w:shd w:fill="auto" w:val="clear"/>
+          <w:vertAlign w:val="baseline"/>
+        </w:rPr>
+      </w:pPr>
+      <w:r>
+        <w:rPr>
+          <w:rFonts w:ascii="Arial" w:cs="Arial" w:eastAsia="Arial" w:hAnsi="Arial"/>
+          <w:b w:val="0"/>
+          <w:i w:val="0"/>
+          <w:smallCaps w:val="0"/>
+          <w:strike w:val="0"/>
+          <w:color w:val="000000"/>
+          <w:sz w:val="22"/>
+          <w:szCs w:val="22"/>
+          <w:u w:val="none"/>
+          <w:shd w:fill="auto" w:val="clear"/>
+          <w:vertAlign w:val="baseline"/>
+          <w:rtl w:val="0"/>
+        </w:rPr>
+        <w:t xml:space="preserve">Mention each powerup and which sound should play</w:t>
+      </w:r>
+    </w:p>
+  </w:comment>
+  <w:comment w:author="Kushagra Sethi" w:id="4" w:date="2024-03-27T06:26:28Z">
+    <w:p>
+      <w:pPr>
+        <w:keepNext w:val="0"/>
+        <w:keepLines w:val="0"/>
+        <w:pageBreakBefore w:val="0"/>
+        <w:widowControl w:val="0"/>
+        <w:pBdr>
+          <w:top w:space="0" w:sz="0" w:val="nil"/>
+          <w:left w:space="0" w:sz="0" w:val="nil"/>
+          <w:bottom w:space="0" w:sz="0" w:val="nil"/>
+          <w:right w:space="0" w:sz="0" w:val="nil"/>
+          <w:between w:space="0" w:sz="0" w:val="nil"/>
+        </w:pBdr>
+        <w:shd w:fill="auto" w:val="clear"/>
+        <w:spacing w:after="0" w:before="0" w:line="240" w:lineRule="auto"/>
+        <w:ind w:left="0" w:right="0" w:firstLine="0"/>
+        <w:jc w:val="left"/>
+        <w:rPr>
+          <w:rFonts w:ascii="Arial" w:cs="Arial" w:eastAsia="Arial" w:hAnsi="Arial"/>
+          <w:b w:val="0"/>
+          <w:i w:val="0"/>
+          <w:smallCaps w:val="0"/>
+          <w:strike w:val="0"/>
+          <w:color w:val="000000"/>
+          <w:sz w:val="22"/>
+          <w:szCs w:val="22"/>
+          <w:u w:val="none"/>
+          <w:shd w:fill="auto" w:val="clear"/>
+          <w:vertAlign w:val="baseline"/>
+        </w:rPr>
+      </w:pPr>
+      <w:r>
+        <w:rPr>
+          <w:rFonts w:ascii="Arial" w:cs="Arial" w:eastAsia="Arial" w:hAnsi="Arial"/>
+          <w:b w:val="0"/>
+          <w:i w:val="0"/>
+          <w:smallCaps w:val="0"/>
+          <w:strike w:val="0"/>
+          <w:color w:val="000000"/>
+          <w:sz w:val="22"/>
+          <w:szCs w:val="22"/>
+          <w:u w:val="none"/>
+          <w:shd w:fill="auto" w:val="clear"/>
+          <w:vertAlign w:val="baseline"/>
+          <w:rtl w:val="0"/>
+        </w:rPr>
+        <w:t xml:space="preserve">Mention each powerup and which sound should play</w:t>
+      </w:r>
+    </w:p>
+  </w:comment>
+  <w:comment w:author="Kushagra Sethi" w:id="5" w:date="2024-03-27T06:26:28Z">
+    <w:p>
+      <w:pPr>
+        <w:keepNext w:val="0"/>
+        <w:keepLines w:val="0"/>
+        <w:pageBreakBefore w:val="0"/>
+        <w:widowControl w:val="0"/>
+        <w:pBdr>
+          <w:top w:space="0" w:sz="0" w:val="nil"/>
+          <w:left w:space="0" w:sz="0" w:val="nil"/>
+          <w:bottom w:space="0" w:sz="0" w:val="nil"/>
+          <w:right w:space="0" w:sz="0" w:val="nil"/>
+          <w:between w:space="0" w:sz="0" w:val="nil"/>
+        </w:pBdr>
+        <w:shd w:fill="auto" w:val="clear"/>
+        <w:spacing w:after="0" w:before="0" w:line="240" w:lineRule="auto"/>
+        <w:ind w:left="0" w:right="0" w:firstLine="0"/>
+        <w:jc w:val="left"/>
+        <w:rPr>
+          <w:rFonts w:ascii="Arial" w:cs="Arial" w:eastAsia="Arial" w:hAnsi="Arial"/>
+          <w:b w:val="0"/>
+          <w:i w:val="0"/>
+          <w:smallCaps w:val="0"/>
+          <w:strike w:val="0"/>
+          <w:color w:val="000000"/>
+          <w:sz w:val="22"/>
+          <w:szCs w:val="22"/>
+          <w:u w:val="none"/>
+          <w:shd w:fill="auto" w:val="clear"/>
+          <w:vertAlign w:val="baseline"/>
+        </w:rPr>
+      </w:pPr>
+      <w:r>
+        <w:rPr>
+          <w:rFonts w:ascii="Arial" w:cs="Arial" w:eastAsia="Arial" w:hAnsi="Arial"/>
+          <w:b w:val="0"/>
+          <w:i w:val="0"/>
+          <w:smallCaps w:val="0"/>
+          <w:strike w:val="0"/>
+          <w:color w:val="000000"/>
+          <w:sz w:val="22"/>
+          <w:szCs w:val="22"/>
+          <w:u w:val="none"/>
+          <w:shd w:fill="auto" w:val="clear"/>
+          <w:vertAlign w:val="baseline"/>
+          <w:rtl w:val="0"/>
+        </w:rPr>
+        <w:t xml:space="preserve">Mention each powerup and which sound should play</w:t>
+      </w:r>
+    </w:p>
+  </w:comment>
+  <w:comment w:author="Kushagra Sethi" w:id="6" w:date="2024-03-27T06:26:28Z">
+    <w:p>
+      <w:pPr>
+        <w:keepNext w:val="0"/>
+        <w:keepLines w:val="0"/>
+        <w:pageBreakBefore w:val="0"/>
+        <w:widowControl w:val="0"/>
+        <w:pBdr>
+          <w:top w:space="0" w:sz="0" w:val="nil"/>
+          <w:left w:space="0" w:sz="0" w:val="nil"/>
+          <w:bottom w:space="0" w:sz="0" w:val="nil"/>
+          <w:right w:space="0" w:sz="0" w:val="nil"/>
+          <w:between w:space="0" w:sz="0" w:val="nil"/>
+        </w:pBdr>
+        <w:shd w:fill="auto" w:val="clear"/>
+        <w:spacing w:after="0" w:before="0" w:line="240" w:lineRule="auto"/>
+        <w:ind w:left="0" w:right="0" w:firstLine="0"/>
+        <w:jc w:val="left"/>
+        <w:rPr>
+          <w:rFonts w:ascii="Arial" w:cs="Arial" w:eastAsia="Arial" w:hAnsi="Arial"/>
+          <w:b w:val="0"/>
+          <w:i w:val="0"/>
+          <w:smallCaps w:val="0"/>
+          <w:strike w:val="0"/>
+          <w:color w:val="000000"/>
+          <w:sz w:val="22"/>
+          <w:szCs w:val="22"/>
+          <w:u w:val="none"/>
+          <w:shd w:fill="auto" w:val="clear"/>
+          <w:vertAlign w:val="baseline"/>
+        </w:rPr>
+      </w:pPr>
+      <w:r>
+        <w:rPr>
+          <w:rFonts w:ascii="Arial" w:cs="Arial" w:eastAsia="Arial" w:hAnsi="Arial"/>
+          <w:b w:val="0"/>
+          <w:i w:val="0"/>
+          <w:smallCaps w:val="0"/>
+          <w:strike w:val="0"/>
+          <w:color w:val="000000"/>
+          <w:sz w:val="22"/>
+          <w:szCs w:val="22"/>
+          <w:u w:val="none"/>
+          <w:shd w:fill="auto" w:val="clear"/>
+          <w:vertAlign w:val="baseline"/>
+          <w:rtl w:val="0"/>
+        </w:rPr>
+        <w:t xml:space="preserve">Mention each powerup and which sound should play</w:t>
+      </w:r>
+    </w:p>
+  </w:comment>
+  <w:comment w:author="Kushagra Sethi" w:id="7" w:date="2024-03-27T06:26:28Z">
+    <w:p>
+      <w:pPr>
+        <w:keepNext w:val="0"/>
+        <w:keepLines w:val="0"/>
+        <w:pageBreakBefore w:val="0"/>
+        <w:widowControl w:val="0"/>
+        <w:pBdr>
+          <w:top w:space="0" w:sz="0" w:val="nil"/>
+          <w:left w:space="0" w:sz="0" w:val="nil"/>
+          <w:bottom w:space="0" w:sz="0" w:val="nil"/>
+          <w:right w:space="0" w:sz="0" w:val="nil"/>
+          <w:between w:space="0" w:sz="0" w:val="nil"/>
+        </w:pBdr>
+        <w:shd w:fill="auto" w:val="clear"/>
+        <w:spacing w:after="0" w:before="0" w:line="240" w:lineRule="auto"/>
+        <w:ind w:left="0" w:right="0" w:firstLine="0"/>
+        <w:jc w:val="left"/>
+        <w:rPr>
+          <w:rFonts w:ascii="Arial" w:cs="Arial" w:eastAsia="Arial" w:hAnsi="Arial"/>
+          <w:b w:val="0"/>
+          <w:i w:val="0"/>
+          <w:smallCaps w:val="0"/>
+          <w:strike w:val="0"/>
+          <w:color w:val="000000"/>
+          <w:sz w:val="22"/>
+          <w:szCs w:val="22"/>
+          <w:u w:val="none"/>
+          <w:shd w:fill="auto" w:val="clear"/>
+          <w:vertAlign w:val="baseline"/>
+        </w:rPr>
+      </w:pPr>
+      <w:r>
+        <w:rPr>
+          <w:rFonts w:ascii="Arial" w:cs="Arial" w:eastAsia="Arial" w:hAnsi="Arial"/>
+          <w:b w:val="0"/>
+          <w:i w:val="0"/>
+          <w:smallCaps w:val="0"/>
+          <w:strike w:val="0"/>
+          <w:color w:val="000000"/>
+          <w:sz w:val="22"/>
+          <w:szCs w:val="22"/>
+          <w:u w:val="none"/>
+          <w:shd w:fill="auto" w:val="clear"/>
+          <w:vertAlign w:val="baseline"/>
+          <w:rtl w:val="0"/>
+        </w:rPr>
+        <w:t xml:space="preserve">Mention each powerup and which sound should play</w:t>
+      </w:r>
+    </w:p>
+  </w:comment>
+  <w:comment w:author="Kushagra Sethi" w:id="8" w:date="2024-03-27T06:26:28Z">
+    <w:p>
+      <w:pPr>
+        <w:keepNext w:val="0"/>
+        <w:keepLines w:val="0"/>
+        <w:pageBreakBefore w:val="0"/>
+        <w:widowControl w:val="0"/>
+        <w:pBdr>
+          <w:top w:space="0" w:sz="0" w:val="nil"/>
+          <w:left w:space="0" w:sz="0" w:val="nil"/>
+          <w:bottom w:space="0" w:sz="0" w:val="nil"/>
+          <w:right w:space="0" w:sz="0" w:val="nil"/>
+          <w:between w:space="0" w:sz="0" w:val="nil"/>
+        </w:pBdr>
+        <w:shd w:fill="auto" w:val="clear"/>
+        <w:spacing w:after="0" w:before="0" w:line="240" w:lineRule="auto"/>
+        <w:ind w:left="0" w:right="0" w:firstLine="0"/>
+        <w:jc w:val="left"/>
+        <w:rPr>
+          <w:rFonts w:ascii="Arial" w:cs="Arial" w:eastAsia="Arial" w:hAnsi="Arial"/>
+          <w:b w:val="0"/>
+          <w:i w:val="0"/>
+          <w:smallCaps w:val="0"/>
+          <w:strike w:val="0"/>
+          <w:color w:val="000000"/>
+          <w:sz w:val="22"/>
+          <w:szCs w:val="22"/>
+          <w:u w:val="none"/>
+          <w:shd w:fill="auto" w:val="clear"/>
+          <w:vertAlign w:val="baseline"/>
+        </w:rPr>
+      </w:pPr>
+      <w:r>
+        <w:rPr>
+          <w:rFonts w:ascii="Arial" w:cs="Arial" w:eastAsia="Arial" w:hAnsi="Arial"/>
+          <w:b w:val="0"/>
+          <w:i w:val="0"/>
+          <w:smallCaps w:val="0"/>
+          <w:strike w:val="0"/>
+          <w:color w:val="000000"/>
+          <w:sz w:val="22"/>
+          <w:szCs w:val="22"/>
+          <w:u w:val="none"/>
+          <w:shd w:fill="auto" w:val="clear"/>
+          <w:vertAlign w:val="baseline"/>
+          <w:rtl w:val="0"/>
+        </w:rPr>
+        <w:t xml:space="preserve">Mention each powerup and which sound should play</w:t>
+      </w:r>
+    </w:p>
+  </w:comment>
+  <w:comment w:author="Kushagra Sethi" w:id="9" w:date="2024-03-27T06:26:28Z">
+    <w:p>
+      <w:pPr>
+        <w:keepNext w:val="0"/>
+        <w:keepLines w:val="0"/>
+        <w:pageBreakBefore w:val="0"/>
+        <w:widowControl w:val="0"/>
+        <w:pBdr>
+          <w:top w:space="0" w:sz="0" w:val="nil"/>
+          <w:left w:space="0" w:sz="0" w:val="nil"/>
+          <w:bottom w:space="0" w:sz="0" w:val="nil"/>
+          <w:right w:space="0" w:sz="0" w:val="nil"/>
+          <w:between w:space="0" w:sz="0" w:val="nil"/>
+        </w:pBdr>
+        <w:shd w:fill="auto" w:val="clear"/>
+        <w:spacing w:after="0" w:before="0" w:line="240" w:lineRule="auto"/>
+        <w:ind w:left="0" w:right="0" w:firstLine="0"/>
+        <w:jc w:val="left"/>
+        <w:rPr>
+          <w:rFonts w:ascii="Arial" w:cs="Arial" w:eastAsia="Arial" w:hAnsi="Arial"/>
+          <w:b w:val="0"/>
+          <w:i w:val="0"/>
+          <w:smallCaps w:val="0"/>
+          <w:strike w:val="0"/>
+          <w:color w:val="000000"/>
+          <w:sz w:val="22"/>
+          <w:szCs w:val="22"/>
+          <w:u w:val="none"/>
+          <w:shd w:fill="auto" w:val="clear"/>
+          <w:vertAlign w:val="baseline"/>
+        </w:rPr>
+      </w:pPr>
+      <w:r>
+        <w:rPr>
+          <w:rFonts w:ascii="Arial" w:cs="Arial" w:eastAsia="Arial" w:hAnsi="Arial"/>
+          <w:b w:val="0"/>
+          <w:i w:val="0"/>
+          <w:smallCaps w:val="0"/>
+          <w:strike w:val="0"/>
+          <w:color w:val="000000"/>
+          <w:sz w:val="22"/>
+          <w:szCs w:val="22"/>
+          <w:u w:val="none"/>
+          <w:shd w:fill="auto" w:val="clear"/>
+          <w:vertAlign w:val="baseline"/>
+          <w:rtl w:val="0"/>
+        </w:rPr>
+        <w:t xml:space="preserve">Mention each powerup and which sound should play</w:t>
+      </w:r>
+    </w:p>
+  </w:comment>
+  <w:comment w:author="Kushagra Sethi" w:id="10" w:date="2024-03-27T06:26:28Z">
+    <w:p>
+      <w:pPr>
+        <w:keepNext w:val="0"/>
+        <w:keepLines w:val="0"/>
+        <w:pageBreakBefore w:val="0"/>
+        <w:widowControl w:val="0"/>
+        <w:pBdr>
+          <w:top w:space="0" w:sz="0" w:val="nil"/>
+          <w:left w:space="0" w:sz="0" w:val="nil"/>
+          <w:bottom w:space="0" w:sz="0" w:val="nil"/>
+          <w:right w:space="0" w:sz="0" w:val="nil"/>
+          <w:between w:space="0" w:sz="0" w:val="nil"/>
+        </w:pBdr>
+        <w:shd w:fill="auto" w:val="clear"/>
+        <w:spacing w:after="0" w:before="0" w:line="240" w:lineRule="auto"/>
+        <w:ind w:left="0" w:right="0" w:firstLine="0"/>
+        <w:jc w:val="left"/>
+        <w:rPr>
+          <w:rFonts w:ascii="Arial" w:cs="Arial" w:eastAsia="Arial" w:hAnsi="Arial"/>
+          <w:b w:val="0"/>
+          <w:i w:val="0"/>
+          <w:smallCaps w:val="0"/>
+          <w:strike w:val="0"/>
+          <w:color w:val="000000"/>
+          <w:sz w:val="22"/>
+          <w:szCs w:val="22"/>
+          <w:u w:val="none"/>
+          <w:shd w:fill="auto" w:val="clear"/>
+          <w:vertAlign w:val="baseline"/>
+        </w:rPr>
+      </w:pPr>
+      <w:r>
+        <w:rPr>
+          <w:rFonts w:ascii="Arial" w:cs="Arial" w:eastAsia="Arial" w:hAnsi="Arial"/>
+          <w:b w:val="0"/>
+          <w:i w:val="0"/>
+          <w:smallCaps w:val="0"/>
+          <w:strike w:val="0"/>
+          <w:color w:val="000000"/>
+          <w:sz w:val="22"/>
+          <w:szCs w:val="22"/>
+          <w:u w:val="none"/>
+          <w:shd w:fill="auto" w:val="clear"/>
+          <w:vertAlign w:val="baseline"/>
+          <w:rtl w:val="0"/>
+        </w:rPr>
+        <w:t xml:space="preserve">Mention each powerup and which sound should play</w:t>
+      </w:r>
+    </w:p>
+  </w:comment>
+</w:comments>
 </file>
 
 <file path=word/numbering.xml><?xml version="1.0" encoding="utf-8"?>
